--- a/lab1/file/Report.docx
+++ b/lab1/file/Report.docx
@@ -1,6 +1,6 @@
 
 <file path=word/document.xml><?xml version="1.0" encoding="utf-8"?>
-<w:document xmlns:wpc="http://schemas.microsoft.com/office/word/2010/wordprocessingCanvas" xmlns:cx="http://schemas.microsoft.com/office/drawing/2014/chartex" xmlns:cx1="http://schemas.microsoft.com/office/drawing/2015/9/8/chartex" xmlns:cx2="http://schemas.microsoft.com/office/drawing/2015/10/21/chartex" xmlns:cx3="http://schemas.microsoft.com/office/drawing/2016/5/9/chartex" xmlns:cx4="http://schemas.microsoft.com/office/drawing/2016/5/10/chartex" xmlns:cx5="http://schemas.microsoft.com/office/drawing/2016/5/11/chartex" xmlns:cx6="http://schemas.microsoft.com/office/drawing/2016/5/12/chartex" xmlns:cx7="http://schemas.microsoft.com/office/drawing/2016/5/13/chartex" xmlns:cx8="http://schemas.microsoft.com/office/drawing/2016/5/14/chartex" xmlns:mc="http://schemas.openxmlformats.org/markup-compatibility/2006" xmlns:aink="http://schemas.microsoft.com/office/drawing/2016/ink" xmlns:am3d="http://schemas.microsoft.com/office/drawing/2017/model3d" xmlns:o="urn:schemas-microsoft-com:office:office" xmlns:oel="http://schemas.microsoft.com/office/2019/extlst" xmlns:r="http://schemas.openxmlformats.org/officeDocument/2006/relationships" xmlns:m="http://schemas.openxmlformats.org/officeDocument/2006/math" xmlns:v="urn:schemas-microsoft-com:vml" xmlns:wp14="http://schemas.microsoft.com/office/word/2010/wordprocessingDrawing" xmlns:wp="http://schemas.openxmlformats.org/drawingml/2006/wordprocessingDrawing" xmlns:w10="urn:schemas-microsoft-com:office:word" xmlns:w="http://schemas.openxmlformats.org/wordprocessingml/2006/main" xmlns:w14="http://schemas.microsoft.com/office/word/2010/wordml" xmlns:w15="http://schemas.microsoft.com/office/word/2012/wordml" xmlns:w16cex="http://schemas.microsoft.com/office/word/2018/wordml/cex" xmlns:w16cid="http://schemas.microsoft.com/office/word/2016/wordml/cid" xmlns:w16="http://schemas.microsoft.com/office/word/2018/wordml" xmlns:w16sdtdh="http://schemas.microsoft.com/office/word/2020/wordml/sdtdatahash" xmlns:w16se="http://schemas.microsoft.com/office/word/2015/wordml/symex" xmlns:wpg="http://schemas.microsoft.com/office/word/2010/wordprocessingGroup" xmlns:wpi="http://schemas.microsoft.com/office/word/2010/wordprocessingInk" xmlns:wne="http://schemas.microsoft.com/office/word/2006/wordml" xmlns:wps="http://schemas.microsoft.com/office/word/2010/wordprocessingShape" mc:Ignorable="w14 w15 w16se w16cid w16 w16cex w16sdtdh wp14">
+<w:document xmlns:wpc="http://schemas.microsoft.com/office/word/2010/wordprocessingCanvas" xmlns:cx="http://schemas.microsoft.com/office/drawing/2014/chartex" xmlns:cx1="http://schemas.microsoft.com/office/drawing/2015/9/8/chartex" xmlns:cx2="http://schemas.microsoft.com/office/drawing/2015/10/21/chartex" xmlns:cx3="http://schemas.microsoft.com/office/drawing/2016/5/9/chartex" xmlns:cx4="http://schemas.microsoft.com/office/drawing/2016/5/10/chartex" xmlns:cx5="http://schemas.microsoft.com/office/drawing/2016/5/11/chartex" xmlns:cx6="http://schemas.microsoft.com/office/drawing/2016/5/12/chartex" xmlns:cx7="http://schemas.microsoft.com/office/drawing/2016/5/13/chartex" xmlns:cx8="http://schemas.microsoft.com/office/drawing/2016/5/14/chartex" xmlns:mc="http://schemas.openxmlformats.org/markup-compatibility/2006" xmlns:aink="http://schemas.microsoft.com/office/drawing/2016/ink" xmlns:am3d="http://schemas.microsoft.com/office/drawing/2017/model3d" xmlns:o="urn:schemas-microsoft-com:office:office" xmlns:oel="http://schemas.microsoft.com/office/2019/extlst" xmlns:r="http://schemas.openxmlformats.org/officeDocument/2006/relationships" xmlns:m="http://schemas.openxmlformats.org/officeDocument/2006/math" xmlns:v="urn:schemas-microsoft-com:vml" xmlns:wp14="http://schemas.microsoft.com/office/word/2010/wordprocessingDrawing" xmlns:wp="http://schemas.openxmlformats.org/drawingml/2006/wordprocessingDrawing" xmlns:w10="urn:schemas-microsoft-com:office:word" xmlns:w="http://schemas.openxmlformats.org/wordprocessingml/2006/main" xmlns:w14="http://schemas.microsoft.com/office/word/2010/wordml" xmlns:w15="http://schemas.microsoft.com/office/word/2012/wordml" xmlns:w16cex="http://schemas.microsoft.com/office/word/2018/wordml/cex" xmlns:w16cid="http://schemas.microsoft.com/office/word/2016/wordml/cid" xmlns:w16="http://schemas.microsoft.com/office/word/2018/wordml" xmlns:w16du="http://schemas.microsoft.com/office/word/2023/wordml/word16du" xmlns:w16sdtdh="http://schemas.microsoft.com/office/word/2020/wordml/sdtdatahash" xmlns:w16sdtfl="http://schemas.microsoft.com/office/word/2024/wordml/sdtformatlock" xmlns:w16se="http://schemas.microsoft.com/office/word/2015/wordml/symex" xmlns:wpg="http://schemas.microsoft.com/office/word/2010/wordprocessingGroup" xmlns:wpi="http://schemas.microsoft.com/office/word/2010/wordprocessingInk" xmlns:wne="http://schemas.microsoft.com/office/word/2006/wordml" xmlns:wps="http://schemas.microsoft.com/office/word/2010/wordprocessingShape" mc:Ignorable="w14 w15 w16se w16cid w16 w16cex w16sdtdh w16sdtfl w16du wp14">
   <w:body>
     <w:p>
       <w:pPr>
@@ -79,9 +79,15 @@
           <w:p>
             <w:pPr>
               <w:rPr>
-                <w:rFonts w:ascii="Times New Roman" w:hAnsi="Times New Roman" w:cs="Times New Roman"/>
-              </w:rPr>
-            </w:pPr>
+                <w:rFonts w:ascii="Times New Roman" w:hAnsi="Times New Roman" w:cs="Times New Roman" w:hint="eastAsia"/>
+              </w:rPr>
+            </w:pPr>
+            <w:r>
+              <w:rPr>
+                <w:rFonts w:ascii="Times New Roman" w:hAnsi="Times New Roman" w:cs="Times New Roman" w:hint="eastAsia"/>
+              </w:rPr>
+              <w:t>賴韋辰</w:t>
+            </w:r>
           </w:p>
         </w:tc>
       </w:tr>
@@ -116,6 +122,12 @@
                 <w:rFonts w:ascii="Times New Roman" w:hAnsi="Times New Roman" w:cs="Times New Roman"/>
               </w:rPr>
             </w:pPr>
+            <w:r>
+              <w:rPr>
+                <w:rFonts w:ascii="Times New Roman" w:hAnsi="Times New Roman" w:cs="Times New Roman"/>
+              </w:rPr>
+              <w:t>N26132071</w:t>
+            </w:r>
           </w:p>
         </w:tc>
       </w:tr>
@@ -204,7 +216,7 @@
                 <w:rFonts w:ascii="Times New Roman" w:hAnsi="Times New Roman" w:cs="Times New Roman"/>
                 <w:color w:val="FF0000"/>
               </w:rPr>
-              <w:t>Pass/Fail</w:t>
+              <w:t>Pass</w:t>
             </w:r>
           </w:p>
         </w:tc>
@@ -252,7 +264,7 @@
                 <w:rFonts w:ascii="Times New Roman" w:hAnsi="Times New Roman" w:cs="Times New Roman"/>
                 <w:color w:val="FF0000"/>
               </w:rPr>
-              <w:t>Pass/Fail</w:t>
+              <w:t>Pass</w:t>
             </w:r>
           </w:p>
         </w:tc>
@@ -307,7 +319,7 @@
                 <w:rFonts w:ascii="Times New Roman" w:hAnsi="Times New Roman" w:cs="Times New Roman"/>
                 <w:color w:val="FF0000"/>
               </w:rPr>
-              <w:t>Pass/Fail</w:t>
+              <w:t>Pass</w:t>
             </w:r>
           </w:p>
         </w:tc>
@@ -359,21 +371,159 @@
               <w:jc w:val="center"/>
               <w:rPr>
                 <w:rFonts w:ascii="Times New Roman" w:hAnsi="Times New Roman" w:cs="Times New Roman"/>
-              </w:rPr>
-            </w:pPr>
-            <w:r>
-              <w:rPr>
-                <w:rFonts w:ascii="Times New Roman" w:hAnsi="Times New Roman" w:cs="Times New Roman" w:hint="eastAsia"/>
-                <w:color w:val="BFBFBF" w:themeColor="background1" w:themeShade="BF"/>
-              </w:rPr>
-              <w:t>(</w:t>
-            </w:r>
-            <w:r>
-              <w:rPr>
-                <w:rFonts w:ascii="Times New Roman" w:hAnsi="Times New Roman" w:cs="Times New Roman"/>
-                <w:color w:val="BFBFBF" w:themeColor="background1" w:themeShade="BF"/>
-              </w:rPr>
-              <w:t>your simulation result)</w:t>
+                <w:color w:val="000000" w:themeColor="text1"/>
+              </w:rPr>
+            </w:pPr>
+            <w:r>
+              <w:rPr>
+                <w:rFonts w:ascii="Times New Roman" w:hAnsi="Times New Roman" w:cs="Times New Roman"/>
+                <w:color w:val="000000" w:themeColor="text1"/>
+              </w:rPr>
+              <w:t># === Testing Half Adder ===</w:t>
+            </w:r>
+          </w:p>
+          <w:p>
+            <w:pPr>
+              <w:jc w:val="center"/>
+              <w:rPr>
+                <w:rFonts w:ascii="Times New Roman" w:hAnsi="Times New Roman" w:cs="Times New Roman"/>
+                <w:color w:val="000000" w:themeColor="text1"/>
+              </w:rPr>
+            </w:pPr>
+            <w:r>
+              <w:rPr>
+                <w:rFonts w:ascii="Times New Roman" w:hAnsi="Times New Roman" w:cs="Times New Roman"/>
+                <w:color w:val="000000" w:themeColor="text1"/>
+              </w:rPr>
+              <w:t># PASS: #0 data is correct</w:t>
+            </w:r>
+          </w:p>
+          <w:p>
+            <w:pPr>
+              <w:jc w:val="center"/>
+              <w:rPr>
+                <w:rFonts w:ascii="Times New Roman" w:hAnsi="Times New Roman" w:cs="Times New Roman"/>
+                <w:color w:val="000000" w:themeColor="text1"/>
+              </w:rPr>
+            </w:pPr>
+            <w:r>
+              <w:rPr>
+                <w:rFonts w:ascii="Times New Roman" w:hAnsi="Times New Roman" w:cs="Times New Roman"/>
+                <w:color w:val="000000" w:themeColor="text1"/>
+              </w:rPr>
+              <w:t># PASS: #1 data is correct</w:t>
+            </w:r>
+          </w:p>
+          <w:p>
+            <w:pPr>
+              <w:jc w:val="center"/>
+              <w:rPr>
+                <w:rFonts w:ascii="Times New Roman" w:hAnsi="Times New Roman" w:cs="Times New Roman"/>
+                <w:color w:val="000000" w:themeColor="text1"/>
+              </w:rPr>
+            </w:pPr>
+            <w:r>
+              <w:rPr>
+                <w:rFonts w:ascii="Times New Roman" w:hAnsi="Times New Roman" w:cs="Times New Roman"/>
+                <w:color w:val="000000" w:themeColor="text1"/>
+              </w:rPr>
+              <w:t># PASS: #2 data is correct</w:t>
+            </w:r>
+          </w:p>
+          <w:p>
+            <w:pPr>
+              <w:jc w:val="center"/>
+              <w:rPr>
+                <w:rFonts w:ascii="Times New Roman" w:hAnsi="Times New Roman" w:cs="Times New Roman"/>
+                <w:color w:val="000000" w:themeColor="text1"/>
+              </w:rPr>
+            </w:pPr>
+            <w:r>
+              <w:rPr>
+                <w:rFonts w:ascii="Times New Roman" w:hAnsi="Times New Roman" w:cs="Times New Roman"/>
+                <w:color w:val="000000" w:themeColor="text1"/>
+              </w:rPr>
+              <w:t># PASS: #3 data is correct</w:t>
+            </w:r>
+          </w:p>
+          <w:p>
+            <w:pPr>
+              <w:jc w:val="center"/>
+              <w:rPr>
+                <w:rFonts w:ascii="Times New Roman" w:hAnsi="Times New Roman" w:cs="Times New Roman"/>
+                <w:color w:val="000000" w:themeColor="text1"/>
+              </w:rPr>
+            </w:pPr>
+            <w:r>
+              <w:rPr>
+                <w:rFonts w:ascii="Times New Roman" w:hAnsi="Times New Roman" w:cs="Times New Roman"/>
+                <w:color w:val="000000" w:themeColor="text1"/>
+              </w:rPr>
+              <w:t># PASS: #4 data is correct</w:t>
+            </w:r>
+          </w:p>
+          <w:p>
+            <w:pPr>
+              <w:jc w:val="center"/>
+              <w:rPr>
+                <w:rFonts w:ascii="Times New Roman" w:hAnsi="Times New Roman" w:cs="Times New Roman"/>
+                <w:color w:val="000000" w:themeColor="text1"/>
+              </w:rPr>
+            </w:pPr>
+            <w:r>
+              <w:rPr>
+                <w:rFonts w:ascii="Times New Roman" w:hAnsi="Times New Roman" w:cs="Times New Roman"/>
+                <w:color w:val="000000" w:themeColor="text1"/>
+              </w:rPr>
+              <w:t># PASS: #5 data is correct</w:t>
+            </w:r>
+          </w:p>
+          <w:p>
+            <w:pPr>
+              <w:jc w:val="center"/>
+              <w:rPr>
+                <w:rFonts w:ascii="Times New Roman" w:hAnsi="Times New Roman" w:cs="Times New Roman"/>
+                <w:color w:val="000000" w:themeColor="text1"/>
+              </w:rPr>
+            </w:pPr>
+            <w:r>
+              <w:rPr>
+                <w:rFonts w:ascii="Times New Roman" w:hAnsi="Times New Roman" w:cs="Times New Roman"/>
+                <w:color w:val="000000" w:themeColor="text1"/>
+              </w:rPr>
+              <w:t># PASS: #6 data is correct</w:t>
+            </w:r>
+          </w:p>
+          <w:p>
+            <w:pPr>
+              <w:jc w:val="center"/>
+              <w:rPr>
+                <w:rFonts w:ascii="Times New Roman" w:hAnsi="Times New Roman" w:cs="Times New Roman"/>
+                <w:color w:val="000000" w:themeColor="text1"/>
+              </w:rPr>
+            </w:pPr>
+            <w:r>
+              <w:rPr>
+                <w:rFonts w:ascii="Times New Roman" w:hAnsi="Times New Roman" w:cs="Times New Roman"/>
+                <w:color w:val="000000" w:themeColor="text1"/>
+              </w:rPr>
+              <w:t># PASS: #7 data is correct</w:t>
+            </w:r>
+          </w:p>
+          <w:p>
+            <w:pPr>
+              <w:jc w:val="center"/>
+              <w:rPr>
+                <w:rFonts w:ascii="Times New Roman" w:hAnsi="Times New Roman" w:cs="Times New Roman"/>
+                <w:color w:val="000000" w:themeColor="text1"/>
+              </w:rPr>
+            </w:pPr>
+            <w:r>
+              <w:rPr>
+                <w:rFonts w:ascii="Times New Roman" w:hAnsi="Times New Roman" w:cs="Times New Roman"/>
+                <w:color w:val="000000" w:themeColor="text1"/>
+              </w:rPr>
+              <w:t># &gt;&gt;&gt; [HA] TEST PASSED</w:t>
             </w:r>
           </w:p>
         </w:tc>
@@ -390,13 +540,14 @@
               <w:rPr>
                 <w:rFonts w:ascii="Times New Roman" w:hAnsi="Times New Roman" w:cs="Times New Roman"/>
                 <w:b/>
-                <w:color w:val="FF0000"/>
+                <w:color w:val="000000" w:themeColor="text1"/>
               </w:rPr>
             </w:pPr>
             <w:r>
               <w:rPr>
                 <w:rFonts w:ascii="Times New Roman" w:hAnsi="Times New Roman" w:cs="Times New Roman" w:hint="eastAsia"/>
                 <w:b/>
+                <w:color w:val="000000" w:themeColor="text1"/>
               </w:rPr>
               <w:t>S</w:t>
             </w:r>
@@ -404,6 +555,7 @@
               <w:rPr>
                 <w:rFonts w:ascii="Times New Roman" w:hAnsi="Times New Roman" w:cs="Times New Roman"/>
                 <w:b/>
+                <w:color w:val="000000" w:themeColor="text1"/>
               </w:rPr>
               <w:t>tage 2</w:t>
             </w:r>
@@ -425,21 +577,159 @@
               <w:jc w:val="center"/>
               <w:rPr>
                 <w:rFonts w:ascii="Times New Roman" w:hAnsi="Times New Roman" w:cs="Times New Roman"/>
-              </w:rPr>
-            </w:pPr>
-            <w:r>
-              <w:rPr>
-                <w:rFonts w:ascii="Times New Roman" w:hAnsi="Times New Roman" w:cs="Times New Roman" w:hint="eastAsia"/>
-                <w:color w:val="BFBFBF" w:themeColor="background1" w:themeShade="BF"/>
-              </w:rPr>
-              <w:t>(</w:t>
-            </w:r>
-            <w:r>
-              <w:rPr>
-                <w:rFonts w:ascii="Times New Roman" w:hAnsi="Times New Roman" w:cs="Times New Roman"/>
-                <w:color w:val="BFBFBF" w:themeColor="background1" w:themeShade="BF"/>
-              </w:rPr>
-              <w:t>your simulation result)</w:t>
+                <w:color w:val="000000" w:themeColor="text1"/>
+              </w:rPr>
+            </w:pPr>
+            <w:r>
+              <w:rPr>
+                <w:rFonts w:ascii="Times New Roman" w:hAnsi="Times New Roman" w:cs="Times New Roman"/>
+                <w:color w:val="000000" w:themeColor="text1"/>
+              </w:rPr>
+              <w:t># === Testing Full Adder ===</w:t>
+            </w:r>
+          </w:p>
+          <w:p>
+            <w:pPr>
+              <w:jc w:val="center"/>
+              <w:rPr>
+                <w:rFonts w:ascii="Times New Roman" w:hAnsi="Times New Roman" w:cs="Times New Roman"/>
+                <w:color w:val="000000" w:themeColor="text1"/>
+              </w:rPr>
+            </w:pPr>
+            <w:r>
+              <w:rPr>
+                <w:rFonts w:ascii="Times New Roman" w:hAnsi="Times New Roman" w:cs="Times New Roman"/>
+                <w:color w:val="000000" w:themeColor="text1"/>
+              </w:rPr>
+              <w:t># PASS: #0 data is correct</w:t>
+            </w:r>
+          </w:p>
+          <w:p>
+            <w:pPr>
+              <w:jc w:val="center"/>
+              <w:rPr>
+                <w:rFonts w:ascii="Times New Roman" w:hAnsi="Times New Roman" w:cs="Times New Roman"/>
+                <w:color w:val="000000" w:themeColor="text1"/>
+              </w:rPr>
+            </w:pPr>
+            <w:r>
+              <w:rPr>
+                <w:rFonts w:ascii="Times New Roman" w:hAnsi="Times New Roman" w:cs="Times New Roman"/>
+                <w:color w:val="000000" w:themeColor="text1"/>
+              </w:rPr>
+              <w:t># PASS: #1 data is correct</w:t>
+            </w:r>
+          </w:p>
+          <w:p>
+            <w:pPr>
+              <w:jc w:val="center"/>
+              <w:rPr>
+                <w:rFonts w:ascii="Times New Roman" w:hAnsi="Times New Roman" w:cs="Times New Roman"/>
+                <w:color w:val="000000" w:themeColor="text1"/>
+              </w:rPr>
+            </w:pPr>
+            <w:r>
+              <w:rPr>
+                <w:rFonts w:ascii="Times New Roman" w:hAnsi="Times New Roman" w:cs="Times New Roman"/>
+                <w:color w:val="000000" w:themeColor="text1"/>
+              </w:rPr>
+              <w:t># PASS: #2 data is correct</w:t>
+            </w:r>
+          </w:p>
+          <w:p>
+            <w:pPr>
+              <w:jc w:val="center"/>
+              <w:rPr>
+                <w:rFonts w:ascii="Times New Roman" w:hAnsi="Times New Roman" w:cs="Times New Roman"/>
+                <w:color w:val="000000" w:themeColor="text1"/>
+              </w:rPr>
+            </w:pPr>
+            <w:r>
+              <w:rPr>
+                <w:rFonts w:ascii="Times New Roman" w:hAnsi="Times New Roman" w:cs="Times New Roman"/>
+                <w:color w:val="000000" w:themeColor="text1"/>
+              </w:rPr>
+              <w:t># PASS: #3 data is correct</w:t>
+            </w:r>
+          </w:p>
+          <w:p>
+            <w:pPr>
+              <w:jc w:val="center"/>
+              <w:rPr>
+                <w:rFonts w:ascii="Times New Roman" w:hAnsi="Times New Roman" w:cs="Times New Roman"/>
+                <w:color w:val="000000" w:themeColor="text1"/>
+              </w:rPr>
+            </w:pPr>
+            <w:r>
+              <w:rPr>
+                <w:rFonts w:ascii="Times New Roman" w:hAnsi="Times New Roman" w:cs="Times New Roman"/>
+                <w:color w:val="000000" w:themeColor="text1"/>
+              </w:rPr>
+              <w:t># PASS: #4 data is correct</w:t>
+            </w:r>
+          </w:p>
+          <w:p>
+            <w:pPr>
+              <w:jc w:val="center"/>
+              <w:rPr>
+                <w:rFonts w:ascii="Times New Roman" w:hAnsi="Times New Roman" w:cs="Times New Roman"/>
+                <w:color w:val="000000" w:themeColor="text1"/>
+              </w:rPr>
+            </w:pPr>
+            <w:r>
+              <w:rPr>
+                <w:rFonts w:ascii="Times New Roman" w:hAnsi="Times New Roman" w:cs="Times New Roman"/>
+                <w:color w:val="000000" w:themeColor="text1"/>
+              </w:rPr>
+              <w:t># PASS: #5 data is correct</w:t>
+            </w:r>
+          </w:p>
+          <w:p>
+            <w:pPr>
+              <w:jc w:val="center"/>
+              <w:rPr>
+                <w:rFonts w:ascii="Times New Roman" w:hAnsi="Times New Roman" w:cs="Times New Roman"/>
+                <w:color w:val="000000" w:themeColor="text1"/>
+              </w:rPr>
+            </w:pPr>
+            <w:r>
+              <w:rPr>
+                <w:rFonts w:ascii="Times New Roman" w:hAnsi="Times New Roman" w:cs="Times New Roman"/>
+                <w:color w:val="000000" w:themeColor="text1"/>
+              </w:rPr>
+              <w:t># PASS: #6 data is correct</w:t>
+            </w:r>
+          </w:p>
+          <w:p>
+            <w:pPr>
+              <w:jc w:val="center"/>
+              <w:rPr>
+                <w:rFonts w:ascii="Times New Roman" w:hAnsi="Times New Roman" w:cs="Times New Roman"/>
+                <w:color w:val="000000" w:themeColor="text1"/>
+              </w:rPr>
+            </w:pPr>
+            <w:r>
+              <w:rPr>
+                <w:rFonts w:ascii="Times New Roman" w:hAnsi="Times New Roman" w:cs="Times New Roman"/>
+                <w:color w:val="000000" w:themeColor="text1"/>
+              </w:rPr>
+              <w:t># PASS: #7 data is correct</w:t>
+            </w:r>
+          </w:p>
+          <w:p>
+            <w:pPr>
+              <w:jc w:val="center"/>
+              <w:rPr>
+                <w:rFonts w:ascii="Times New Roman" w:hAnsi="Times New Roman" w:cs="Times New Roman"/>
+                <w:color w:val="000000" w:themeColor="text1"/>
+              </w:rPr>
+            </w:pPr>
+            <w:r>
+              <w:rPr>
+                <w:rFonts w:ascii="Times New Roman" w:hAnsi="Times New Roman" w:cs="Times New Roman"/>
+                <w:color w:val="000000" w:themeColor="text1"/>
+              </w:rPr>
+              <w:t># &gt;&gt;&gt; [FA] TEST PASSED</w:t>
             </w:r>
           </w:p>
         </w:tc>
@@ -460,13 +750,14 @@
               <w:rPr>
                 <w:rFonts w:ascii="Times New Roman" w:hAnsi="Times New Roman" w:cs="Times New Roman"/>
                 <w:b/>
-                <w:color w:val="BFBFBF" w:themeColor="background1" w:themeShade="BF"/>
+                <w:color w:val="000000" w:themeColor="text1"/>
               </w:rPr>
             </w:pPr>
             <w:r>
               <w:rPr>
                 <w:rFonts w:ascii="Times New Roman" w:hAnsi="Times New Roman" w:cs="Times New Roman" w:hint="eastAsia"/>
                 <w:b/>
+                <w:color w:val="000000" w:themeColor="text1"/>
               </w:rPr>
               <w:t>S</w:t>
             </w:r>
@@ -474,6 +765,7 @@
               <w:rPr>
                 <w:rFonts w:ascii="Times New Roman" w:hAnsi="Times New Roman" w:cs="Times New Roman"/>
                 <w:b/>
+                <w:color w:val="000000" w:themeColor="text1"/>
               </w:rPr>
               <w:t>tage 3</w:t>
             </w:r>
@@ -495,22 +787,192 @@
               <w:jc w:val="center"/>
               <w:rPr>
                 <w:rFonts w:ascii="Times New Roman" w:hAnsi="Times New Roman" w:cs="Times New Roman"/>
-                <w:color w:val="BFBFBF" w:themeColor="background1" w:themeShade="BF"/>
-              </w:rPr>
-            </w:pPr>
-            <w:r>
-              <w:rPr>
-                <w:rFonts w:ascii="Times New Roman" w:hAnsi="Times New Roman" w:cs="Times New Roman" w:hint="eastAsia"/>
-                <w:color w:val="BFBFBF" w:themeColor="background1" w:themeShade="BF"/>
-              </w:rPr>
-              <w:t>(</w:t>
-            </w:r>
-            <w:r>
-              <w:rPr>
-                <w:rFonts w:ascii="Times New Roman" w:hAnsi="Times New Roman" w:cs="Times New Roman"/>
-                <w:color w:val="BFBFBF" w:themeColor="background1" w:themeShade="BF"/>
-              </w:rPr>
-              <w:t>your simulation result)</w:t>
+                <w:color w:val="000000" w:themeColor="text1"/>
+              </w:rPr>
+            </w:pPr>
+            <w:r>
+              <w:rPr>
+                <w:rFonts w:ascii="Times New Roman" w:hAnsi="Times New Roman" w:cs="Times New Roman"/>
+                <w:color w:val="000000" w:themeColor="text1"/>
+              </w:rPr>
+              <w:t># === Testing Ripple Carry Adder ===</w:t>
+            </w:r>
+          </w:p>
+          <w:p>
+            <w:pPr>
+              <w:jc w:val="center"/>
+              <w:rPr>
+                <w:rFonts w:ascii="Times New Roman" w:hAnsi="Times New Roman" w:cs="Times New Roman"/>
+                <w:color w:val="000000" w:themeColor="text1"/>
+              </w:rPr>
+            </w:pPr>
+            <w:r>
+              <w:rPr>
+                <w:rFonts w:ascii="Times New Roman" w:hAnsi="Times New Roman" w:cs="Times New Roman"/>
+                <w:color w:val="000000" w:themeColor="text1"/>
+              </w:rPr>
+              <w:t># PASS: #0 data is correct</w:t>
+            </w:r>
+          </w:p>
+          <w:p>
+            <w:pPr>
+              <w:jc w:val="center"/>
+              <w:rPr>
+                <w:rFonts w:ascii="Times New Roman" w:hAnsi="Times New Roman" w:cs="Times New Roman"/>
+                <w:color w:val="000000" w:themeColor="text1"/>
+              </w:rPr>
+            </w:pPr>
+            <w:r>
+              <w:rPr>
+                <w:rFonts w:ascii="Times New Roman" w:hAnsi="Times New Roman" w:cs="Times New Roman"/>
+                <w:color w:val="000000" w:themeColor="text1"/>
+              </w:rPr>
+              <w:t># PASS: #1 data is correct</w:t>
+            </w:r>
+          </w:p>
+          <w:p>
+            <w:pPr>
+              <w:jc w:val="center"/>
+              <w:rPr>
+                <w:rFonts w:ascii="Times New Roman" w:hAnsi="Times New Roman" w:cs="Times New Roman"/>
+                <w:color w:val="000000" w:themeColor="text1"/>
+              </w:rPr>
+            </w:pPr>
+            <w:r>
+              <w:rPr>
+                <w:rFonts w:ascii="Times New Roman" w:hAnsi="Times New Roman" w:cs="Times New Roman"/>
+                <w:color w:val="000000" w:themeColor="text1"/>
+              </w:rPr>
+              <w:t># PASS: #2 data is correct</w:t>
+            </w:r>
+          </w:p>
+          <w:p>
+            <w:pPr>
+              <w:jc w:val="center"/>
+              <w:rPr>
+                <w:rFonts w:ascii="Times New Roman" w:hAnsi="Times New Roman" w:cs="Times New Roman"/>
+                <w:color w:val="000000" w:themeColor="text1"/>
+              </w:rPr>
+            </w:pPr>
+            <w:r>
+              <w:rPr>
+                <w:rFonts w:ascii="Times New Roman" w:hAnsi="Times New Roman" w:cs="Times New Roman"/>
+                <w:color w:val="000000" w:themeColor="text1"/>
+              </w:rPr>
+              <w:t># PASS: #3 data is correct</w:t>
+            </w:r>
+          </w:p>
+          <w:p>
+            <w:pPr>
+              <w:jc w:val="center"/>
+              <w:rPr>
+                <w:rFonts w:ascii="Times New Roman" w:hAnsi="Times New Roman" w:cs="Times New Roman"/>
+                <w:color w:val="000000" w:themeColor="text1"/>
+              </w:rPr>
+            </w:pPr>
+            <w:r>
+              <w:rPr>
+                <w:rFonts w:ascii="Times New Roman" w:hAnsi="Times New Roman" w:cs="Times New Roman"/>
+                <w:color w:val="000000" w:themeColor="text1"/>
+              </w:rPr>
+              <w:t># PASS: #4 data is correct</w:t>
+            </w:r>
+          </w:p>
+          <w:p>
+            <w:pPr>
+              <w:jc w:val="center"/>
+              <w:rPr>
+                <w:rFonts w:ascii="Times New Roman" w:hAnsi="Times New Roman" w:cs="Times New Roman"/>
+                <w:color w:val="000000" w:themeColor="text1"/>
+              </w:rPr>
+            </w:pPr>
+            <w:r>
+              <w:rPr>
+                <w:rFonts w:ascii="Times New Roman" w:hAnsi="Times New Roman" w:cs="Times New Roman"/>
+                <w:color w:val="000000" w:themeColor="text1"/>
+              </w:rPr>
+              <w:t># PASS: #5 data is correct</w:t>
+            </w:r>
+          </w:p>
+          <w:p>
+            <w:pPr>
+              <w:jc w:val="center"/>
+              <w:rPr>
+                <w:rFonts w:ascii="Times New Roman" w:hAnsi="Times New Roman" w:cs="Times New Roman"/>
+                <w:color w:val="000000" w:themeColor="text1"/>
+              </w:rPr>
+            </w:pPr>
+            <w:r>
+              <w:rPr>
+                <w:rFonts w:ascii="Times New Roman" w:hAnsi="Times New Roman" w:cs="Times New Roman"/>
+                <w:color w:val="000000" w:themeColor="text1"/>
+              </w:rPr>
+              <w:t># PASS: #6 data is correct</w:t>
+            </w:r>
+          </w:p>
+          <w:p>
+            <w:pPr>
+              <w:jc w:val="center"/>
+              <w:rPr>
+                <w:rFonts w:ascii="Times New Roman" w:hAnsi="Times New Roman" w:cs="Times New Roman"/>
+                <w:color w:val="000000" w:themeColor="text1"/>
+              </w:rPr>
+            </w:pPr>
+            <w:r>
+              <w:rPr>
+                <w:rFonts w:ascii="Times New Roman" w:hAnsi="Times New Roman" w:cs="Times New Roman"/>
+                <w:color w:val="000000" w:themeColor="text1"/>
+              </w:rPr>
+              <w:t># PASS: #7 data is correct</w:t>
+            </w:r>
+          </w:p>
+          <w:p>
+            <w:pPr>
+              <w:jc w:val="center"/>
+              <w:rPr>
+                <w:rFonts w:ascii="Times New Roman" w:hAnsi="Times New Roman" w:cs="Times New Roman"/>
+                <w:color w:val="000000" w:themeColor="text1"/>
+              </w:rPr>
+            </w:pPr>
+            <w:r>
+              <w:rPr>
+                <w:rFonts w:ascii="Times New Roman" w:hAnsi="Times New Roman" w:cs="Times New Roman"/>
+                <w:color w:val="000000" w:themeColor="text1"/>
+              </w:rPr>
+              <w:t># PASS: #8 data is correct</w:t>
+            </w:r>
+          </w:p>
+          <w:p>
+            <w:pPr>
+              <w:jc w:val="center"/>
+              <w:rPr>
+                <w:rFonts w:ascii="Times New Roman" w:hAnsi="Times New Roman" w:cs="Times New Roman"/>
+                <w:color w:val="000000" w:themeColor="text1"/>
+              </w:rPr>
+            </w:pPr>
+            <w:r>
+              <w:rPr>
+                <w:rFonts w:ascii="Times New Roman" w:hAnsi="Times New Roman" w:cs="Times New Roman"/>
+                <w:color w:val="000000" w:themeColor="text1"/>
+              </w:rPr>
+              <w:lastRenderedPageBreak/>
+              <w:t># PASS: #9 data is correct</w:t>
+            </w:r>
+          </w:p>
+          <w:p>
+            <w:pPr>
+              <w:jc w:val="center"/>
+              <w:rPr>
+                <w:rFonts w:ascii="Times New Roman" w:hAnsi="Times New Roman" w:cs="Times New Roman"/>
+                <w:color w:val="000000" w:themeColor="text1"/>
+              </w:rPr>
+            </w:pPr>
+            <w:r>
+              <w:rPr>
+                <w:rFonts w:ascii="Times New Roman" w:hAnsi="Times New Roman" w:cs="Times New Roman"/>
+                <w:color w:val="000000" w:themeColor="text1"/>
+              </w:rPr>
+              <w:t># &gt;&gt;&gt; [RCA] TEST PASSED</w:t>
             </w:r>
           </w:p>
         </w:tc>
@@ -539,6 +1001,7 @@
                 <w:rFonts w:ascii="Times New Roman" w:hAnsi="Times New Roman" w:cs="Times New Roman"/>
                 <w:b/>
               </w:rPr>
+              <w:lastRenderedPageBreak/>
               <w:t>Description of your design</w:t>
             </w:r>
           </w:p>
@@ -556,10 +1019,856 @@
           <w:p>
             <w:pPr>
               <w:rPr>
-                <w:rFonts w:ascii="Times New Roman" w:hAnsi="Times New Roman" w:cs="Times New Roman"/>
-                <w:color w:val="BFBFBF" w:themeColor="background1" w:themeShade="BF"/>
-              </w:rPr>
-            </w:pPr>
+                <w:rFonts w:ascii="Times New Roman" w:hAnsi="Times New Roman" w:cs="Times New Roman" w:hint="eastAsia"/>
+                <w:color w:val="000000" w:themeColor="text1"/>
+              </w:rPr>
+            </w:pPr>
+            <w:r>
+              <w:rPr>
+                <w:rFonts w:ascii="Times New Roman" w:hAnsi="Times New Roman" w:cs="Times New Roman"/>
+                <w:color w:val="000000" w:themeColor="text1"/>
+              </w:rPr>
+              <w:t xml:space="preserve">Half Adder: </w:t>
+            </w:r>
+            <w:r>
+              <w:rPr>
+                <w:rFonts w:ascii="Times New Roman" w:hAnsi="Times New Roman" w:cs="Times New Roman" w:hint="eastAsia"/>
+                <w:color w:val="000000" w:themeColor="text1"/>
+              </w:rPr>
+              <w:t>（輸入輸出皆為</w:t>
+            </w:r>
+            <w:r>
+              <w:rPr>
+                <w:rFonts w:ascii="Times New Roman" w:hAnsi="Times New Roman" w:cs="Times New Roman"/>
+                <w:color w:val="000000" w:themeColor="text1"/>
+              </w:rPr>
+              <w:t>1 bit</w:t>
+            </w:r>
+            <w:r>
+              <w:rPr>
+                <w:rFonts w:ascii="Times New Roman" w:hAnsi="Times New Roman" w:cs="Times New Roman" w:hint="eastAsia"/>
+                <w:color w:val="000000" w:themeColor="text1"/>
+              </w:rPr>
+              <w:t>）</w:t>
+            </w:r>
+          </w:p>
+          <w:p>
+            <w:pPr>
+              <w:pStyle w:val="a3"/>
+              <w:numPr>
+                <w:ilvl w:val="0"/>
+                <w:numId w:val="3"/>
+              </w:numPr>
+              <w:ind w:leftChars="0"/>
+              <w:rPr>
+                <w:rFonts w:ascii="Times New Roman" w:hAnsi="Times New Roman" w:cs="Times New Roman"/>
+                <w:color w:val="000000" w:themeColor="text1"/>
+              </w:rPr>
+            </w:pPr>
+            <w:r>
+              <w:rPr>
+                <w:rFonts w:ascii="Times New Roman" w:hAnsi="Times New Roman" w:cs="Times New Roman" w:hint="eastAsia"/>
+                <w:color w:val="000000" w:themeColor="text1"/>
+              </w:rPr>
+              <w:t>輸入</w:t>
+            </w:r>
+            <w:r>
+              <w:rPr>
+                <w:rFonts w:ascii="Times New Roman" w:hAnsi="Times New Roman" w:cs="Times New Roman" w:hint="eastAsia"/>
+                <w:color w:val="000000" w:themeColor="text1"/>
+              </w:rPr>
+              <w:t>：</w:t>
+            </w:r>
+            <w:r>
+              <w:rPr>
+                <w:rFonts w:ascii="Times New Roman" w:hAnsi="Times New Roman" w:cs="Times New Roman"/>
+                <w:color w:val="000000" w:themeColor="text1"/>
+              </w:rPr>
+              <w:t xml:space="preserve">x, y    </w:t>
+            </w:r>
+            <w:r>
+              <w:rPr>
+                <w:rFonts w:ascii="Times New Roman" w:hAnsi="Times New Roman" w:cs="Times New Roman" w:hint="eastAsia"/>
+                <w:color w:val="000000" w:themeColor="text1"/>
+              </w:rPr>
+              <w:t>輸出：</w:t>
+            </w:r>
+            <w:r>
+              <w:rPr>
+                <w:rFonts w:ascii="Times New Roman" w:hAnsi="Times New Roman" w:cs="Times New Roman"/>
+                <w:color w:val="000000" w:themeColor="text1"/>
+              </w:rPr>
+              <w:t>s (sum), c (carry)</w:t>
+            </w:r>
+          </w:p>
+          <w:p>
+            <w:pPr>
+              <w:pStyle w:val="a3"/>
+              <w:numPr>
+                <w:ilvl w:val="0"/>
+                <w:numId w:val="3"/>
+              </w:numPr>
+              <w:ind w:leftChars="0"/>
+              <w:rPr>
+                <w:rFonts w:ascii="Times New Roman" w:hAnsi="Times New Roman" w:cs="Times New Roman"/>
+                <w:color w:val="000000" w:themeColor="text1"/>
+              </w:rPr>
+            </w:pPr>
+            <w:r>
+              <w:rPr>
+                <w:rFonts w:ascii="Times New Roman" w:hAnsi="Times New Roman" w:cs="Times New Roman"/>
+                <w:color w:val="000000" w:themeColor="text1"/>
+              </w:rPr>
+              <w:t>c</w:t>
+            </w:r>
+            <w:r>
+              <w:rPr>
+                <w:rFonts w:ascii="Times New Roman" w:hAnsi="Times New Roman" w:cs="Times New Roman" w:hint="eastAsia"/>
+                <w:color w:val="000000" w:themeColor="text1"/>
+              </w:rPr>
+              <w:t>和</w:t>
+            </w:r>
+            <w:r>
+              <w:rPr>
+                <w:rFonts w:ascii="Times New Roman" w:hAnsi="Times New Roman" w:cs="Times New Roman"/>
+                <w:color w:val="000000" w:themeColor="text1"/>
+              </w:rPr>
+              <w:t xml:space="preserve"> s </w:t>
+            </w:r>
+            <w:r>
+              <w:rPr>
+                <w:rFonts w:ascii="Times New Roman" w:hAnsi="Times New Roman" w:cs="Times New Roman" w:hint="eastAsia"/>
+                <w:color w:val="000000" w:themeColor="text1"/>
+              </w:rPr>
+              <w:t>是</w:t>
+            </w:r>
+            <w:r>
+              <w:rPr>
+                <w:rFonts w:ascii="Times New Roman" w:hAnsi="Times New Roman" w:cs="Times New Roman" w:hint="eastAsia"/>
+                <w:color w:val="000000" w:themeColor="text1"/>
+              </w:rPr>
+              <w:t>先進行</w:t>
+            </w:r>
+            <w:r>
+              <w:rPr>
+                <w:rFonts w:ascii="Times New Roman" w:hAnsi="Times New Roman" w:cs="Times New Roman"/>
+                <w:color w:val="000000" w:themeColor="text1"/>
+              </w:rPr>
+              <w:t>c</w:t>
+            </w:r>
+            <w:r>
+              <w:rPr>
+                <w:rFonts w:ascii="-webkit-standard" w:hAnsi="-webkit-standard"/>
+                <w:color w:val="000000"/>
+                <w:sz w:val="27"/>
+                <w:szCs w:val="27"/>
+              </w:rPr>
+              <w:t>oncatenation</w:t>
+            </w:r>
+            <w:r>
+              <w:rPr>
+                <w:rStyle w:val="apple-converted-space"/>
+                <w:rFonts w:ascii="-webkit-standard" w:hAnsi="-webkit-standard"/>
+                <w:color w:val="000000"/>
+                <w:sz w:val="27"/>
+                <w:szCs w:val="27"/>
+              </w:rPr>
+              <w:t> </w:t>
+            </w:r>
+            <w:r>
+              <w:rPr>
+                <w:rStyle w:val="apple-converted-space"/>
+                <w:rFonts w:ascii="-webkit-standard" w:hAnsi="-webkit-standard" w:hint="eastAsia"/>
+                <w:color w:val="000000"/>
+                <w:sz w:val="27"/>
+                <w:szCs w:val="27"/>
+              </w:rPr>
+              <w:t>，再接收</w:t>
+            </w:r>
+            <w:proofErr w:type="spellStart"/>
+            <w:r>
+              <w:rPr>
+                <w:rFonts w:ascii="Times New Roman" w:hAnsi="Times New Roman" w:cs="Times New Roman"/>
+                <w:color w:val="000000" w:themeColor="text1"/>
+              </w:rPr>
+              <w:t>x+y</w:t>
+            </w:r>
+            <w:proofErr w:type="spellEnd"/>
+            <w:r>
+              <w:rPr>
+                <w:rFonts w:ascii="Times New Roman" w:hAnsi="Times New Roman" w:cs="Times New Roman"/>
+                <w:color w:val="000000" w:themeColor="text1"/>
+              </w:rPr>
+              <w:t xml:space="preserve"> </w:t>
+            </w:r>
+            <w:r>
+              <w:rPr>
+                <w:rFonts w:ascii="Times New Roman" w:hAnsi="Times New Roman" w:cs="Times New Roman" w:hint="eastAsia"/>
+                <w:color w:val="000000" w:themeColor="text1"/>
+              </w:rPr>
+              <w:t>得到的結果</w:t>
+            </w:r>
+          </w:p>
+          <w:p>
+            <w:pPr>
+              <w:rPr>
+                <w:rFonts w:ascii="Times New Roman" w:hAnsi="Times New Roman" w:cs="Times New Roman" w:hint="eastAsia"/>
+                <w:color w:val="000000" w:themeColor="text1"/>
+              </w:rPr>
+            </w:pPr>
+            <w:r>
+              <w:rPr>
+                <w:rFonts w:ascii="Times New Roman" w:hAnsi="Times New Roman" w:cs="Times New Roman"/>
+                <w:color w:val="000000" w:themeColor="text1"/>
+              </w:rPr>
+              <w:t>Full</w:t>
+            </w:r>
+            <w:r>
+              <w:rPr>
+                <w:rFonts w:ascii="Times New Roman" w:hAnsi="Times New Roman" w:cs="Times New Roman"/>
+                <w:color w:val="000000" w:themeColor="text1"/>
+              </w:rPr>
+              <w:t xml:space="preserve"> Adder: </w:t>
+            </w:r>
+            <w:r>
+              <w:rPr>
+                <w:rFonts w:ascii="Times New Roman" w:hAnsi="Times New Roman" w:cs="Times New Roman" w:hint="eastAsia"/>
+                <w:color w:val="000000" w:themeColor="text1"/>
+              </w:rPr>
+              <w:t>（輸入輸出皆為</w:t>
+            </w:r>
+            <w:r>
+              <w:rPr>
+                <w:rFonts w:ascii="Times New Roman" w:hAnsi="Times New Roman" w:cs="Times New Roman"/>
+                <w:color w:val="000000" w:themeColor="text1"/>
+              </w:rPr>
+              <w:t>1 bit</w:t>
+            </w:r>
+            <w:r>
+              <w:rPr>
+                <w:rFonts w:ascii="Times New Roman" w:hAnsi="Times New Roman" w:cs="Times New Roman" w:hint="eastAsia"/>
+                <w:color w:val="000000" w:themeColor="text1"/>
+              </w:rPr>
+              <w:t>）</w:t>
+            </w:r>
+          </w:p>
+          <w:p>
+            <w:pPr>
+              <w:pStyle w:val="a3"/>
+              <w:numPr>
+                <w:ilvl w:val="0"/>
+                <w:numId w:val="3"/>
+              </w:numPr>
+              <w:ind w:leftChars="0"/>
+              <w:rPr>
+                <w:rFonts w:ascii="Times New Roman" w:hAnsi="Times New Roman" w:cs="Times New Roman"/>
+                <w:color w:val="000000" w:themeColor="text1"/>
+              </w:rPr>
+            </w:pPr>
+            <w:r>
+              <w:rPr>
+                <w:rFonts w:ascii="Times New Roman" w:hAnsi="Times New Roman" w:cs="Times New Roman" w:hint="eastAsia"/>
+                <w:color w:val="000000" w:themeColor="text1"/>
+              </w:rPr>
+              <w:t>輸入</w:t>
+            </w:r>
+            <w:r>
+              <w:rPr>
+                <w:rFonts w:ascii="Times New Roman" w:hAnsi="Times New Roman" w:cs="Times New Roman" w:hint="eastAsia"/>
+                <w:color w:val="000000" w:themeColor="text1"/>
+              </w:rPr>
+              <w:t>：</w:t>
+            </w:r>
+            <w:r>
+              <w:rPr>
+                <w:rFonts w:ascii="Times New Roman" w:hAnsi="Times New Roman" w:cs="Times New Roman"/>
+                <w:color w:val="000000" w:themeColor="text1"/>
+              </w:rPr>
+              <w:t>x, y</w:t>
+            </w:r>
+            <w:r>
+              <w:rPr>
+                <w:rFonts w:ascii="Times New Roman" w:hAnsi="Times New Roman" w:cs="Times New Roman"/>
+                <w:color w:val="000000" w:themeColor="text1"/>
+              </w:rPr>
+              <w:t xml:space="preserve">, </w:t>
+            </w:r>
+            <w:proofErr w:type="spellStart"/>
+            <w:r>
+              <w:rPr>
+                <w:rFonts w:ascii="Times New Roman" w:hAnsi="Times New Roman" w:cs="Times New Roman"/>
+                <w:color w:val="000000" w:themeColor="text1"/>
+              </w:rPr>
+              <w:t>c_in</w:t>
+            </w:r>
+            <w:proofErr w:type="spellEnd"/>
+            <w:r>
+              <w:rPr>
+                <w:rFonts w:ascii="Times New Roman" w:hAnsi="Times New Roman" w:cs="Times New Roman"/>
+                <w:color w:val="000000" w:themeColor="text1"/>
+              </w:rPr>
+              <w:t xml:space="preserve"> (carry in)</w:t>
+            </w:r>
+            <w:r>
+              <w:rPr>
+                <w:rFonts w:ascii="Times New Roman" w:hAnsi="Times New Roman" w:cs="Times New Roman" w:hint="eastAsia"/>
+                <w:color w:val="000000" w:themeColor="text1"/>
+              </w:rPr>
+              <w:t xml:space="preserve"> </w:t>
+            </w:r>
+            <w:r>
+              <w:rPr>
+                <w:rFonts w:ascii="Times New Roman" w:hAnsi="Times New Roman" w:cs="Times New Roman"/>
+                <w:color w:val="000000" w:themeColor="text1"/>
+              </w:rPr>
+              <w:t xml:space="preserve">   </w:t>
+            </w:r>
+            <w:r>
+              <w:rPr>
+                <w:rFonts w:ascii="Times New Roman" w:hAnsi="Times New Roman" w:cs="Times New Roman" w:hint="eastAsia"/>
+                <w:color w:val="000000" w:themeColor="text1"/>
+              </w:rPr>
+              <w:t>輸出：</w:t>
+            </w:r>
+            <w:r>
+              <w:rPr>
+                <w:rFonts w:ascii="Times New Roman" w:hAnsi="Times New Roman" w:cs="Times New Roman"/>
+                <w:color w:val="000000" w:themeColor="text1"/>
+              </w:rPr>
+              <w:t xml:space="preserve">s (sum), </w:t>
+            </w:r>
+            <w:proofErr w:type="spellStart"/>
+            <w:r>
+              <w:rPr>
+                <w:rFonts w:ascii="Times New Roman" w:hAnsi="Times New Roman" w:cs="Times New Roman"/>
+                <w:color w:val="000000" w:themeColor="text1"/>
+              </w:rPr>
+              <w:t>c</w:t>
+            </w:r>
+            <w:r>
+              <w:rPr>
+                <w:rFonts w:ascii="Times New Roman" w:hAnsi="Times New Roman" w:cs="Times New Roman"/>
+                <w:color w:val="000000" w:themeColor="text1"/>
+              </w:rPr>
+              <w:t>_out</w:t>
+            </w:r>
+            <w:proofErr w:type="spellEnd"/>
+            <w:r>
+              <w:rPr>
+                <w:rFonts w:ascii="Times New Roman" w:hAnsi="Times New Roman" w:cs="Times New Roman"/>
+                <w:color w:val="000000" w:themeColor="text1"/>
+              </w:rPr>
+              <w:t xml:space="preserve"> (carry</w:t>
+            </w:r>
+            <w:r>
+              <w:rPr>
+                <w:rFonts w:ascii="Times New Roman" w:hAnsi="Times New Roman" w:cs="Times New Roman"/>
+                <w:color w:val="000000" w:themeColor="text1"/>
+              </w:rPr>
+              <w:t xml:space="preserve"> out</w:t>
+            </w:r>
+            <w:r>
+              <w:rPr>
+                <w:rFonts w:ascii="Times New Roman" w:hAnsi="Times New Roman" w:cs="Times New Roman"/>
+                <w:color w:val="000000" w:themeColor="text1"/>
+              </w:rPr>
+              <w:t>)</w:t>
+            </w:r>
+          </w:p>
+          <w:p>
+            <w:pPr>
+              <w:pStyle w:val="a3"/>
+              <w:numPr>
+                <w:ilvl w:val="0"/>
+                <w:numId w:val="3"/>
+              </w:numPr>
+              <w:ind w:leftChars="0"/>
+              <w:rPr>
+                <w:rFonts w:ascii="Times New Roman" w:hAnsi="Times New Roman" w:cs="Times New Roman" w:hint="eastAsia"/>
+                <w:color w:val="000000" w:themeColor="text1"/>
+              </w:rPr>
+            </w:pPr>
+            <w:proofErr w:type="spellStart"/>
+            <w:r>
+              <w:rPr>
+                <w:rFonts w:ascii="Times New Roman" w:hAnsi="Times New Roman" w:cs="Times New Roman"/>
+                <w:color w:val="000000" w:themeColor="text1"/>
+              </w:rPr>
+              <w:t>c_out</w:t>
+            </w:r>
+            <w:proofErr w:type="spellEnd"/>
+            <w:r>
+              <w:rPr>
+                <w:rFonts w:ascii="Times New Roman" w:hAnsi="Times New Roman" w:cs="Times New Roman" w:hint="eastAsia"/>
+                <w:color w:val="000000" w:themeColor="text1"/>
+              </w:rPr>
+              <w:t>和</w:t>
+            </w:r>
+            <w:r>
+              <w:rPr>
+                <w:rFonts w:ascii="Times New Roman" w:hAnsi="Times New Roman" w:cs="Times New Roman"/>
+                <w:color w:val="000000" w:themeColor="text1"/>
+              </w:rPr>
+              <w:t xml:space="preserve"> s </w:t>
+            </w:r>
+            <w:r>
+              <w:rPr>
+                <w:rFonts w:ascii="Times New Roman" w:hAnsi="Times New Roman" w:cs="Times New Roman" w:hint="eastAsia"/>
+                <w:color w:val="000000" w:themeColor="text1"/>
+              </w:rPr>
+              <w:t>是先進行</w:t>
+            </w:r>
+            <w:r>
+              <w:rPr>
+                <w:rFonts w:ascii="Times New Roman" w:hAnsi="Times New Roman" w:cs="Times New Roman"/>
+                <w:color w:val="000000" w:themeColor="text1"/>
+              </w:rPr>
+              <w:t>c</w:t>
+            </w:r>
+            <w:r>
+              <w:rPr>
+                <w:rFonts w:ascii="-webkit-standard" w:hAnsi="-webkit-standard"/>
+                <w:color w:val="000000"/>
+                <w:sz w:val="27"/>
+                <w:szCs w:val="27"/>
+              </w:rPr>
+              <w:t>oncatenation</w:t>
+            </w:r>
+            <w:r>
+              <w:rPr>
+                <w:rStyle w:val="apple-converted-space"/>
+                <w:rFonts w:ascii="-webkit-standard" w:hAnsi="-webkit-standard"/>
+                <w:color w:val="000000"/>
+                <w:sz w:val="27"/>
+                <w:szCs w:val="27"/>
+              </w:rPr>
+              <w:t> </w:t>
+            </w:r>
+            <w:r>
+              <w:rPr>
+                <w:rStyle w:val="apple-converted-space"/>
+                <w:rFonts w:ascii="-webkit-standard" w:hAnsi="-webkit-standard" w:hint="eastAsia"/>
+                <w:color w:val="000000"/>
+                <w:sz w:val="27"/>
+                <w:szCs w:val="27"/>
+              </w:rPr>
+              <w:t>，再接收</w:t>
+            </w:r>
+            <w:proofErr w:type="spellStart"/>
+            <w:r>
+              <w:rPr>
+                <w:rFonts w:ascii="Times New Roman" w:hAnsi="Times New Roman" w:cs="Times New Roman"/>
+                <w:color w:val="000000" w:themeColor="text1"/>
+              </w:rPr>
+              <w:t>x+y</w:t>
+            </w:r>
+            <w:r>
+              <w:rPr>
+                <w:rFonts w:ascii="Times New Roman" w:hAnsi="Times New Roman" w:cs="Times New Roman"/>
+                <w:color w:val="000000" w:themeColor="text1"/>
+              </w:rPr>
+              <w:t>+c_in</w:t>
+            </w:r>
+            <w:proofErr w:type="spellEnd"/>
+            <w:r>
+              <w:rPr>
+                <w:rFonts w:ascii="Times New Roman" w:hAnsi="Times New Roman" w:cs="Times New Roman"/>
+                <w:color w:val="000000" w:themeColor="text1"/>
+              </w:rPr>
+              <w:t xml:space="preserve"> </w:t>
+            </w:r>
+            <w:r>
+              <w:rPr>
+                <w:rFonts w:ascii="Times New Roman" w:hAnsi="Times New Roman" w:cs="Times New Roman" w:hint="eastAsia"/>
+                <w:color w:val="000000" w:themeColor="text1"/>
+              </w:rPr>
+              <w:t>得到的結果</w:t>
+            </w:r>
+          </w:p>
+          <w:p>
+            <w:pPr>
+              <w:rPr>
+                <w:rFonts w:ascii="Times New Roman" w:hAnsi="Times New Roman" w:cs="Times New Roman"/>
+                <w:color w:val="000000" w:themeColor="text1"/>
+              </w:rPr>
+            </w:pPr>
+            <w:r>
+              <w:rPr>
+                <w:rFonts w:ascii="Times New Roman" w:hAnsi="Times New Roman" w:cs="Times New Roman"/>
+                <w:color w:val="000000" w:themeColor="text1"/>
+              </w:rPr>
+              <w:t>Ripple Carry Adder:</w:t>
+            </w:r>
+          </w:p>
+          <w:p>
+            <w:pPr>
+              <w:pStyle w:val="a3"/>
+              <w:numPr>
+                <w:ilvl w:val="0"/>
+                <w:numId w:val="4"/>
+              </w:numPr>
+              <w:ind w:leftChars="0"/>
+              <w:rPr>
+                <w:rFonts w:ascii="Times New Roman" w:hAnsi="Times New Roman" w:cs="Times New Roman"/>
+                <w:color w:val="000000" w:themeColor="text1"/>
+              </w:rPr>
+            </w:pPr>
+            <w:r>
+              <w:rPr>
+                <w:rFonts w:ascii="Times New Roman" w:hAnsi="Times New Roman" w:cs="Times New Roman"/>
+                <w:color w:val="000000" w:themeColor="text1"/>
+              </w:rPr>
+              <w:t>Parameter: X_WIDTH, Y_WIDTH, S_WIDTH</w:t>
+            </w:r>
+          </w:p>
+          <w:p>
+            <w:pPr>
+              <w:pStyle w:val="a3"/>
+              <w:numPr>
+                <w:ilvl w:val="0"/>
+                <w:numId w:val="4"/>
+              </w:numPr>
+              <w:ind w:leftChars="0"/>
+              <w:rPr>
+                <w:rFonts w:ascii="Times New Roman" w:hAnsi="Times New Roman" w:cs="Times New Roman"/>
+                <w:color w:val="000000" w:themeColor="text1"/>
+              </w:rPr>
+            </w:pPr>
+            <w:r>
+              <w:rPr>
+                <w:rFonts w:ascii="Times New Roman" w:hAnsi="Times New Roman" w:cs="Times New Roman" w:hint="eastAsia"/>
+                <w:color w:val="000000" w:themeColor="text1"/>
+              </w:rPr>
+              <w:t>輸入</w:t>
+            </w:r>
+            <w:r>
+              <w:rPr>
+                <w:rFonts w:ascii="Times New Roman" w:hAnsi="Times New Roman" w:cs="Times New Roman" w:hint="eastAsia"/>
+                <w:color w:val="000000" w:themeColor="text1"/>
+              </w:rPr>
+              <w:t>：</w:t>
+            </w:r>
+            <w:r>
+              <w:rPr>
+                <w:rFonts w:ascii="Times New Roman" w:hAnsi="Times New Roman" w:cs="Times New Roman"/>
+                <w:color w:val="000000" w:themeColor="text1"/>
+              </w:rPr>
+              <w:t xml:space="preserve">x, y, </w:t>
+            </w:r>
+            <w:proofErr w:type="spellStart"/>
+            <w:r>
+              <w:rPr>
+                <w:rFonts w:ascii="Times New Roman" w:hAnsi="Times New Roman" w:cs="Times New Roman"/>
+                <w:color w:val="000000" w:themeColor="text1"/>
+              </w:rPr>
+              <w:t>c_in</w:t>
+            </w:r>
+            <w:proofErr w:type="spellEnd"/>
+            <w:r>
+              <w:rPr>
+                <w:rFonts w:ascii="Times New Roman" w:hAnsi="Times New Roman" w:cs="Times New Roman"/>
+                <w:color w:val="000000" w:themeColor="text1"/>
+              </w:rPr>
+              <w:t xml:space="preserve"> (carry in)</w:t>
+            </w:r>
+            <w:r>
+              <w:rPr>
+                <w:rFonts w:ascii="Times New Roman" w:hAnsi="Times New Roman" w:cs="Times New Roman" w:hint="eastAsia"/>
+                <w:color w:val="000000" w:themeColor="text1"/>
+              </w:rPr>
+              <w:t xml:space="preserve"> </w:t>
+            </w:r>
+            <w:r>
+              <w:rPr>
+                <w:rFonts w:ascii="Times New Roman" w:hAnsi="Times New Roman" w:cs="Times New Roman"/>
+                <w:color w:val="000000" w:themeColor="text1"/>
+              </w:rPr>
+              <w:t xml:space="preserve">   </w:t>
+            </w:r>
+            <w:r>
+              <w:rPr>
+                <w:rFonts w:ascii="Times New Roman" w:hAnsi="Times New Roman" w:cs="Times New Roman" w:hint="eastAsia"/>
+                <w:color w:val="000000" w:themeColor="text1"/>
+              </w:rPr>
+              <w:t>輸出：</w:t>
+            </w:r>
+            <w:r>
+              <w:rPr>
+                <w:rFonts w:ascii="Times New Roman" w:hAnsi="Times New Roman" w:cs="Times New Roman"/>
+                <w:color w:val="000000" w:themeColor="text1"/>
+              </w:rPr>
+              <w:t xml:space="preserve">s (sum), </w:t>
+            </w:r>
+            <w:proofErr w:type="spellStart"/>
+            <w:r>
+              <w:rPr>
+                <w:rFonts w:ascii="Times New Roman" w:hAnsi="Times New Roman" w:cs="Times New Roman"/>
+                <w:color w:val="000000" w:themeColor="text1"/>
+              </w:rPr>
+              <w:t>c_out</w:t>
+            </w:r>
+            <w:proofErr w:type="spellEnd"/>
+            <w:r>
+              <w:rPr>
+                <w:rFonts w:ascii="Times New Roman" w:hAnsi="Times New Roman" w:cs="Times New Roman"/>
+                <w:color w:val="000000" w:themeColor="text1"/>
+              </w:rPr>
+              <w:t xml:space="preserve"> (carry out)</w:t>
+            </w:r>
+          </w:p>
+          <w:p>
+            <w:pPr>
+              <w:pStyle w:val="a3"/>
+              <w:numPr>
+                <w:ilvl w:val="0"/>
+                <w:numId w:val="4"/>
+              </w:numPr>
+              <w:ind w:leftChars="0"/>
+              <w:rPr>
+                <w:rFonts w:ascii="Times New Roman" w:hAnsi="Times New Roman" w:cs="Times New Roman" w:hint="eastAsia"/>
+                <w:color w:val="000000" w:themeColor="text1"/>
+              </w:rPr>
+            </w:pPr>
+            <w:r>
+              <w:rPr>
+                <w:rFonts w:ascii="Times New Roman" w:hAnsi="Times New Roman" w:cs="Times New Roman" w:hint="eastAsia"/>
+                <w:color w:val="000000" w:themeColor="text1"/>
+              </w:rPr>
+              <w:t>為了讓此加法器應用於</w:t>
+            </w:r>
+            <w:r>
+              <w:rPr>
+                <w:rFonts w:ascii="Times New Roman" w:hAnsi="Times New Roman" w:cs="Times New Roman"/>
+                <w:color w:val="000000" w:themeColor="text1"/>
+              </w:rPr>
+              <w:t>HW2</w:t>
+            </w:r>
+            <w:r>
+              <w:rPr>
+                <w:rFonts w:ascii="Times New Roman" w:hAnsi="Times New Roman" w:cs="Times New Roman" w:hint="eastAsia"/>
+                <w:color w:val="000000" w:themeColor="text1"/>
+              </w:rPr>
+              <w:t>，因此需要輸</w:t>
+            </w:r>
+            <w:r>
+              <w:rPr>
+                <w:rFonts w:ascii="Times New Roman" w:hAnsi="Times New Roman" w:cs="Times New Roman" w:hint="eastAsia"/>
+                <w:color w:val="000000" w:themeColor="text1"/>
+              </w:rPr>
+              <w:t>入</w:t>
+            </w:r>
+            <w:r>
+              <w:rPr>
+                <w:rFonts w:ascii="Times New Roman" w:hAnsi="Times New Roman" w:cs="Times New Roman"/>
+                <w:color w:val="000000" w:themeColor="text1"/>
+              </w:rPr>
+              <w:t>x, y</w:t>
+            </w:r>
+            <w:r>
+              <w:rPr>
+                <w:rFonts w:ascii="Times New Roman" w:hAnsi="Times New Roman" w:cs="Times New Roman" w:hint="eastAsia"/>
+                <w:color w:val="000000" w:themeColor="text1"/>
+              </w:rPr>
+              <w:t>和</w:t>
+            </w:r>
+            <w:r>
+              <w:rPr>
+                <w:rFonts w:ascii="Times New Roman" w:hAnsi="Times New Roman" w:cs="Times New Roman"/>
+                <w:color w:val="000000" w:themeColor="text1"/>
+              </w:rPr>
+              <w:t>sum</w:t>
+            </w:r>
+            <w:r>
+              <w:rPr>
+                <w:rFonts w:ascii="Times New Roman" w:hAnsi="Times New Roman" w:cs="Times New Roman" w:hint="eastAsia"/>
+                <w:color w:val="000000" w:themeColor="text1"/>
+              </w:rPr>
+              <w:t>的位寬</w:t>
+            </w:r>
+            <w:r>
+              <w:rPr>
+                <w:rFonts w:ascii="Times New Roman" w:hAnsi="Times New Roman" w:cs="Times New Roman"/>
+                <w:color w:val="000000" w:themeColor="text1"/>
+              </w:rPr>
+              <w:t>(WIDTH)</w:t>
+            </w:r>
+            <w:r>
+              <w:rPr>
+                <w:rFonts w:ascii="Times New Roman" w:hAnsi="Times New Roman" w:cs="Times New Roman" w:hint="eastAsia"/>
+                <w:color w:val="000000" w:themeColor="text1"/>
+              </w:rPr>
+              <w:t>。此加法器會針對不同位寬的輸入進行</w:t>
+            </w:r>
+            <w:r>
+              <w:rPr>
+                <w:rFonts w:ascii="Times New Roman" w:hAnsi="Times New Roman" w:cs="Times New Roman"/>
+                <w:color w:val="000000" w:themeColor="text1"/>
+              </w:rPr>
+              <w:t>padding</w:t>
+            </w:r>
+            <w:r>
+              <w:rPr>
+                <w:rFonts w:ascii="Times New Roman" w:hAnsi="Times New Roman" w:cs="Times New Roman" w:hint="eastAsia"/>
+                <w:color w:val="000000" w:themeColor="text1"/>
+              </w:rPr>
+              <w:t>再</w:t>
+            </w:r>
+            <w:r>
+              <w:rPr>
+                <w:rFonts w:ascii="Times New Roman" w:hAnsi="Times New Roman" w:cs="Times New Roman" w:hint="eastAsia"/>
+                <w:color w:val="000000" w:themeColor="text1"/>
+              </w:rPr>
+              <w:t>進行加法。</w:t>
+            </w:r>
+            <w:r>
+              <w:rPr>
+                <w:rFonts w:ascii="Times New Roman" w:hAnsi="Times New Roman" w:cs="Times New Roman"/>
+                <w:color w:val="000000" w:themeColor="text1"/>
+              </w:rPr>
+              <w:t xml:space="preserve">Carry wire </w:t>
+            </w:r>
+            <w:r>
+              <w:rPr>
+                <w:rFonts w:ascii="Times New Roman" w:hAnsi="Times New Roman" w:cs="Times New Roman" w:hint="eastAsia"/>
+                <w:color w:val="000000" w:themeColor="text1"/>
+              </w:rPr>
+              <w:t>連接每一個位輸出的</w:t>
+            </w:r>
+            <w:r>
+              <w:rPr>
+                <w:rFonts w:ascii="Times New Roman" w:hAnsi="Times New Roman" w:cs="Times New Roman"/>
+                <w:color w:val="000000" w:themeColor="text1"/>
+              </w:rPr>
+              <w:t>carry</w:t>
+            </w:r>
+            <w:r>
+              <w:rPr>
+                <w:rFonts w:ascii="Times New Roman" w:hAnsi="Times New Roman" w:cs="Times New Roman" w:hint="eastAsia"/>
+                <w:color w:val="000000" w:themeColor="text1"/>
+              </w:rPr>
+              <w:t>，並將</w:t>
+            </w:r>
+            <w:proofErr w:type="spellStart"/>
+            <w:r>
+              <w:rPr>
+                <w:rFonts w:ascii="Times New Roman" w:hAnsi="Times New Roman" w:cs="Times New Roman"/>
+                <w:color w:val="000000" w:themeColor="text1"/>
+              </w:rPr>
+              <w:t>c_in</w:t>
+            </w:r>
+            <w:proofErr w:type="spellEnd"/>
+            <w:r>
+              <w:rPr>
+                <w:rFonts w:ascii="Times New Roman" w:hAnsi="Times New Roman" w:cs="Times New Roman"/>
+                <w:color w:val="000000" w:themeColor="text1"/>
+              </w:rPr>
+              <w:t xml:space="preserve"> </w:t>
+            </w:r>
+            <w:r>
+              <w:rPr>
+                <w:rFonts w:ascii="Times New Roman" w:hAnsi="Times New Roman" w:cs="Times New Roman" w:hint="eastAsia"/>
+                <w:color w:val="000000" w:themeColor="text1"/>
+              </w:rPr>
+              <w:t>連接上</w:t>
+            </w:r>
+            <w:r>
+              <w:rPr>
+                <w:rFonts w:ascii="Times New Roman" w:hAnsi="Times New Roman" w:cs="Times New Roman"/>
+                <w:color w:val="000000" w:themeColor="text1"/>
+              </w:rPr>
+              <w:t>carry[0]</w:t>
+            </w:r>
+            <w:r>
+              <w:rPr>
+                <w:rFonts w:ascii="Times New Roman" w:hAnsi="Times New Roman" w:cs="Times New Roman" w:hint="eastAsia"/>
+                <w:color w:val="000000" w:themeColor="text1"/>
+              </w:rPr>
+              <w:t xml:space="preserve"> </w:t>
+            </w:r>
+            <w:r>
+              <w:rPr>
+                <w:rFonts w:ascii="Times New Roman" w:hAnsi="Times New Roman" w:cs="Times New Roman" w:hint="eastAsia"/>
+                <w:color w:val="000000" w:themeColor="text1"/>
+              </w:rPr>
+              <w:t>方便在</w:t>
+            </w:r>
+            <w:r>
+              <w:rPr>
+                <w:rFonts w:ascii="Times New Roman" w:hAnsi="Times New Roman" w:cs="Times New Roman"/>
+                <w:color w:val="000000" w:themeColor="text1"/>
+              </w:rPr>
+              <w:t xml:space="preserve">generate </w:t>
+            </w:r>
+            <w:r>
+              <w:rPr>
+                <w:rFonts w:ascii="Times New Roman" w:hAnsi="Times New Roman" w:cs="Times New Roman" w:hint="eastAsia"/>
+                <w:color w:val="000000" w:themeColor="text1"/>
+              </w:rPr>
+              <w:t>中調用。利用</w:t>
+            </w:r>
+            <w:r>
+              <w:rPr>
+                <w:rFonts w:ascii="Times New Roman" w:hAnsi="Times New Roman" w:cs="Times New Roman"/>
+                <w:color w:val="000000" w:themeColor="text1"/>
+              </w:rPr>
+              <w:t xml:space="preserve">generate </w:t>
+            </w:r>
+            <w:r>
+              <w:rPr>
+                <w:rFonts w:ascii="Times New Roman" w:hAnsi="Times New Roman" w:cs="Times New Roman" w:hint="eastAsia"/>
+                <w:color w:val="000000" w:themeColor="text1"/>
+              </w:rPr>
+              <w:t>來依據輸出</w:t>
+            </w:r>
+            <w:r>
+              <w:rPr>
+                <w:rFonts w:ascii="Times New Roman" w:hAnsi="Times New Roman" w:cs="Times New Roman"/>
+                <w:color w:val="000000" w:themeColor="text1"/>
+              </w:rPr>
+              <w:t>s</w:t>
+            </w:r>
+            <w:r>
+              <w:rPr>
+                <w:rFonts w:ascii="Times New Roman" w:hAnsi="Times New Roman" w:cs="Times New Roman" w:hint="eastAsia"/>
+                <w:color w:val="000000" w:themeColor="text1"/>
+              </w:rPr>
+              <w:t>位寬生成對數量的</w:t>
+            </w:r>
+            <w:r>
+              <w:rPr>
+                <w:rFonts w:ascii="Times New Roman" w:hAnsi="Times New Roman" w:cs="Times New Roman"/>
+                <w:color w:val="000000" w:themeColor="text1"/>
+              </w:rPr>
+              <w:t xml:space="preserve">full adder </w:t>
+            </w:r>
+            <w:r>
+              <w:rPr>
+                <w:rFonts w:ascii="Times New Roman" w:hAnsi="Times New Roman" w:cs="Times New Roman" w:hint="eastAsia"/>
+                <w:color w:val="000000" w:themeColor="text1"/>
+              </w:rPr>
+              <w:t>建立</w:t>
+            </w:r>
+            <w:r>
+              <w:rPr>
+                <w:rFonts w:ascii="Times New Roman" w:hAnsi="Times New Roman" w:cs="Times New Roman"/>
+                <w:color w:val="000000" w:themeColor="text1"/>
+              </w:rPr>
+              <w:t xml:space="preserve">ripple carry adder </w:t>
+            </w:r>
+            <w:r>
+              <w:rPr>
+                <w:rFonts w:ascii="Times New Roman" w:hAnsi="Times New Roman" w:cs="Times New Roman" w:hint="eastAsia"/>
+                <w:color w:val="000000" w:themeColor="text1"/>
+              </w:rPr>
+              <w:t>結構</w:t>
+            </w:r>
+            <w:r>
+              <w:rPr>
+                <w:rFonts w:ascii="Times New Roman" w:hAnsi="Times New Roman" w:cs="Times New Roman" w:hint="eastAsia"/>
+                <w:color w:val="000000" w:themeColor="text1"/>
+              </w:rPr>
+              <w:t>進行多位數加法。</w:t>
+            </w:r>
           </w:p>
         </w:tc>
       </w:tr>
@@ -582,7 +1891,7 @@
 </file>
 
 <file path=word/endnotes.xml><?xml version="1.0" encoding="utf-8"?>
-<w:endnotes xmlns:wpc="http://schemas.microsoft.com/office/word/2010/wordprocessingCanvas" xmlns:cx="http://schemas.microsoft.com/office/drawing/2014/chartex" xmlns:cx1="http://schemas.microsoft.com/office/drawing/2015/9/8/chartex" xmlns:cx2="http://schemas.microsoft.com/office/drawing/2015/10/21/chartex" xmlns:cx3="http://schemas.microsoft.com/office/drawing/2016/5/9/chartex" xmlns:cx4="http://schemas.microsoft.com/office/drawing/2016/5/10/chartex" xmlns:cx5="http://schemas.microsoft.com/office/drawing/2016/5/11/chartex" xmlns:cx6="http://schemas.microsoft.com/office/drawing/2016/5/12/chartex" xmlns:cx7="http://schemas.microsoft.com/office/drawing/2016/5/13/chartex" xmlns:cx8="http://schemas.microsoft.com/office/drawing/2016/5/14/chartex" xmlns:mc="http://schemas.openxmlformats.org/markup-compatibility/2006" xmlns:aink="http://schemas.microsoft.com/office/drawing/2016/ink" xmlns:am3d="http://schemas.microsoft.com/office/drawing/2017/model3d" xmlns:o="urn:schemas-microsoft-com:office:office" xmlns:oel="http://schemas.microsoft.com/office/2019/extlst" xmlns:r="http://schemas.openxmlformats.org/officeDocument/2006/relationships" xmlns:m="http://schemas.openxmlformats.org/officeDocument/2006/math" xmlns:v="urn:schemas-microsoft-com:vml" xmlns:wp14="http://schemas.microsoft.com/office/word/2010/wordprocessingDrawing" xmlns:wp="http://schemas.openxmlformats.org/drawingml/2006/wordprocessingDrawing" xmlns:w10="urn:schemas-microsoft-com:office:word" xmlns:w="http://schemas.openxmlformats.org/wordprocessingml/2006/main" xmlns:w14="http://schemas.microsoft.com/office/word/2010/wordml" xmlns:w15="http://schemas.microsoft.com/office/word/2012/wordml" xmlns:w16cex="http://schemas.microsoft.com/office/word/2018/wordml/cex" xmlns:w16cid="http://schemas.microsoft.com/office/word/2016/wordml/cid" xmlns:w16="http://schemas.microsoft.com/office/word/2018/wordml" xmlns:w16sdtdh="http://schemas.microsoft.com/office/word/2020/wordml/sdtdatahash" xmlns:w16se="http://schemas.microsoft.com/office/word/2015/wordml/symex" xmlns:wpg="http://schemas.microsoft.com/office/word/2010/wordprocessingGroup" xmlns:wpi="http://schemas.microsoft.com/office/word/2010/wordprocessingInk" xmlns:wne="http://schemas.microsoft.com/office/word/2006/wordml" xmlns:wps="http://schemas.microsoft.com/office/word/2010/wordprocessingShape" mc:Ignorable="w14 w15 w16se w16cid w16 w16cex w16sdtdh wp14">
+<w:endnotes xmlns:wpc="http://schemas.microsoft.com/office/word/2010/wordprocessingCanvas" xmlns:cx="http://schemas.microsoft.com/office/drawing/2014/chartex" xmlns:cx1="http://schemas.microsoft.com/office/drawing/2015/9/8/chartex" xmlns:cx2="http://schemas.microsoft.com/office/drawing/2015/10/21/chartex" xmlns:cx3="http://schemas.microsoft.com/office/drawing/2016/5/9/chartex" xmlns:cx4="http://schemas.microsoft.com/office/drawing/2016/5/10/chartex" xmlns:cx5="http://schemas.microsoft.com/office/drawing/2016/5/11/chartex" xmlns:cx6="http://schemas.microsoft.com/office/drawing/2016/5/12/chartex" xmlns:cx7="http://schemas.microsoft.com/office/drawing/2016/5/13/chartex" xmlns:cx8="http://schemas.microsoft.com/office/drawing/2016/5/14/chartex" xmlns:mc="http://schemas.openxmlformats.org/markup-compatibility/2006" xmlns:aink="http://schemas.microsoft.com/office/drawing/2016/ink" xmlns:am3d="http://schemas.microsoft.com/office/drawing/2017/model3d" xmlns:o="urn:schemas-microsoft-com:office:office" xmlns:oel="http://schemas.microsoft.com/office/2019/extlst" xmlns:r="http://schemas.openxmlformats.org/officeDocument/2006/relationships" xmlns:m="http://schemas.openxmlformats.org/officeDocument/2006/math" xmlns:v="urn:schemas-microsoft-com:vml" xmlns:wp14="http://schemas.microsoft.com/office/word/2010/wordprocessingDrawing" xmlns:wp="http://schemas.openxmlformats.org/drawingml/2006/wordprocessingDrawing" xmlns:w10="urn:schemas-microsoft-com:office:word" xmlns:w="http://schemas.openxmlformats.org/wordprocessingml/2006/main" xmlns:w14="http://schemas.microsoft.com/office/word/2010/wordml" xmlns:w15="http://schemas.microsoft.com/office/word/2012/wordml" xmlns:w16cex="http://schemas.microsoft.com/office/word/2018/wordml/cex" xmlns:w16cid="http://schemas.microsoft.com/office/word/2016/wordml/cid" xmlns:w16="http://schemas.microsoft.com/office/word/2018/wordml" xmlns:w16du="http://schemas.microsoft.com/office/word/2023/wordml/word16du" xmlns:w16sdtdh="http://schemas.microsoft.com/office/word/2020/wordml/sdtdatahash" xmlns:w16sdtfl="http://schemas.microsoft.com/office/word/2024/wordml/sdtformatlock" xmlns:w16se="http://schemas.microsoft.com/office/word/2015/wordml/symex" xmlns:wpg="http://schemas.microsoft.com/office/word/2010/wordprocessingGroup" xmlns:wpi="http://schemas.microsoft.com/office/word/2010/wordprocessingInk" xmlns:wne="http://schemas.microsoft.com/office/word/2006/wordml" xmlns:wps="http://schemas.microsoft.com/office/word/2010/wordprocessingShape" mc:Ignorable="w14 w15 w16se w16cid w16 w16cex w16sdtdh w16sdtfl w16du wp14">
   <w:endnote w:type="separator" w:id="-1">
     <w:p>
       <w:r>
@@ -601,7 +1910,7 @@
 </file>
 
 <file path=word/footnotes.xml><?xml version="1.0" encoding="utf-8"?>
-<w:footnotes xmlns:wpc="http://schemas.microsoft.com/office/word/2010/wordprocessingCanvas" xmlns:cx="http://schemas.microsoft.com/office/drawing/2014/chartex" xmlns:cx1="http://schemas.microsoft.com/office/drawing/2015/9/8/chartex" xmlns:cx2="http://schemas.microsoft.com/office/drawing/2015/10/21/chartex" xmlns:cx3="http://schemas.microsoft.com/office/drawing/2016/5/9/chartex" xmlns:cx4="http://schemas.microsoft.com/office/drawing/2016/5/10/chartex" xmlns:cx5="http://schemas.microsoft.com/office/drawing/2016/5/11/chartex" xmlns:cx6="http://schemas.microsoft.com/office/drawing/2016/5/12/chartex" xmlns:cx7="http://schemas.microsoft.com/office/drawing/2016/5/13/chartex" xmlns:cx8="http://schemas.microsoft.com/office/drawing/2016/5/14/chartex" xmlns:mc="http://schemas.openxmlformats.org/markup-compatibility/2006" xmlns:aink="http://schemas.microsoft.com/office/drawing/2016/ink" xmlns:am3d="http://schemas.microsoft.com/office/drawing/2017/model3d" xmlns:o="urn:schemas-microsoft-com:office:office" xmlns:oel="http://schemas.microsoft.com/office/2019/extlst" xmlns:r="http://schemas.openxmlformats.org/officeDocument/2006/relationships" xmlns:m="http://schemas.openxmlformats.org/officeDocument/2006/math" xmlns:v="urn:schemas-microsoft-com:vml" xmlns:wp14="http://schemas.microsoft.com/office/word/2010/wordprocessingDrawing" xmlns:wp="http://schemas.openxmlformats.org/drawingml/2006/wordprocessingDrawing" xmlns:w10="urn:schemas-microsoft-com:office:word" xmlns:w="http://schemas.openxmlformats.org/wordprocessingml/2006/main" xmlns:w14="http://schemas.microsoft.com/office/word/2010/wordml" xmlns:w15="http://schemas.microsoft.com/office/word/2012/wordml" xmlns:w16cex="http://schemas.microsoft.com/office/word/2018/wordml/cex" xmlns:w16cid="http://schemas.microsoft.com/office/word/2016/wordml/cid" xmlns:w16="http://schemas.microsoft.com/office/word/2018/wordml" xmlns:w16sdtdh="http://schemas.microsoft.com/office/word/2020/wordml/sdtdatahash" xmlns:w16se="http://schemas.microsoft.com/office/word/2015/wordml/symex" xmlns:wpg="http://schemas.microsoft.com/office/word/2010/wordprocessingGroup" xmlns:wpi="http://schemas.microsoft.com/office/word/2010/wordprocessingInk" xmlns:wne="http://schemas.microsoft.com/office/word/2006/wordml" xmlns:wps="http://schemas.microsoft.com/office/word/2010/wordprocessingShape" mc:Ignorable="w14 w15 w16se w16cid w16 w16cex w16sdtdh wp14">
+<w:footnotes xmlns:wpc="http://schemas.microsoft.com/office/word/2010/wordprocessingCanvas" xmlns:cx="http://schemas.microsoft.com/office/drawing/2014/chartex" xmlns:cx1="http://schemas.microsoft.com/office/drawing/2015/9/8/chartex" xmlns:cx2="http://schemas.microsoft.com/office/drawing/2015/10/21/chartex" xmlns:cx3="http://schemas.microsoft.com/office/drawing/2016/5/9/chartex" xmlns:cx4="http://schemas.microsoft.com/office/drawing/2016/5/10/chartex" xmlns:cx5="http://schemas.microsoft.com/office/drawing/2016/5/11/chartex" xmlns:cx6="http://schemas.microsoft.com/office/drawing/2016/5/12/chartex" xmlns:cx7="http://schemas.microsoft.com/office/drawing/2016/5/13/chartex" xmlns:cx8="http://schemas.microsoft.com/office/drawing/2016/5/14/chartex" xmlns:mc="http://schemas.openxmlformats.org/markup-compatibility/2006" xmlns:aink="http://schemas.microsoft.com/office/drawing/2016/ink" xmlns:am3d="http://schemas.microsoft.com/office/drawing/2017/model3d" xmlns:o="urn:schemas-microsoft-com:office:office" xmlns:oel="http://schemas.microsoft.com/office/2019/extlst" xmlns:r="http://schemas.openxmlformats.org/officeDocument/2006/relationships" xmlns:m="http://schemas.openxmlformats.org/officeDocument/2006/math" xmlns:v="urn:schemas-microsoft-com:vml" xmlns:wp14="http://schemas.microsoft.com/office/word/2010/wordprocessingDrawing" xmlns:wp="http://schemas.openxmlformats.org/drawingml/2006/wordprocessingDrawing" xmlns:w10="urn:schemas-microsoft-com:office:word" xmlns:w="http://schemas.openxmlformats.org/wordprocessingml/2006/main" xmlns:w14="http://schemas.microsoft.com/office/word/2010/wordml" xmlns:w15="http://schemas.microsoft.com/office/word/2012/wordml" xmlns:w16cex="http://schemas.microsoft.com/office/word/2018/wordml/cex" xmlns:w16cid="http://schemas.microsoft.com/office/word/2016/wordml/cid" xmlns:w16="http://schemas.microsoft.com/office/word/2018/wordml" xmlns:w16du="http://schemas.microsoft.com/office/word/2023/wordml/word16du" xmlns:w16sdtdh="http://schemas.microsoft.com/office/word/2020/wordml/sdtdatahash" xmlns:w16sdtfl="http://schemas.microsoft.com/office/word/2024/wordml/sdtformatlock" xmlns:w16se="http://schemas.microsoft.com/office/word/2015/wordml/symex" xmlns:wpg="http://schemas.microsoft.com/office/word/2010/wordprocessingGroup" xmlns:wpi="http://schemas.microsoft.com/office/word/2010/wordprocessingInk" xmlns:wne="http://schemas.microsoft.com/office/word/2006/wordml" xmlns:wps="http://schemas.microsoft.com/office/word/2010/wordprocessingShape" mc:Ignorable="w14 w15 w16se w16cid w16 w16cex w16sdtdh w16sdtfl w16du wp14">
   <w:footnote w:type="separator" w:id="-1">
     <w:p>
       <w:r>
@@ -620,8 +1929,121 @@
 </file>
 
 <file path=word/numbering.xml><?xml version="1.0" encoding="utf-8"?>
-<w:numbering xmlns:wpc="http://schemas.microsoft.com/office/word/2010/wordprocessingCanvas" xmlns:cx="http://schemas.microsoft.com/office/drawing/2014/chartex" xmlns:cx1="http://schemas.microsoft.com/office/drawing/2015/9/8/chartex" xmlns:cx2="http://schemas.microsoft.com/office/drawing/2015/10/21/chartex" xmlns:cx3="http://schemas.microsoft.com/office/drawing/2016/5/9/chartex" xmlns:cx4="http://schemas.microsoft.com/office/drawing/2016/5/10/chartex" xmlns:cx5="http://schemas.microsoft.com/office/drawing/2016/5/11/chartex" xmlns:cx6="http://schemas.microsoft.com/office/drawing/2016/5/12/chartex" xmlns:cx7="http://schemas.microsoft.com/office/drawing/2016/5/13/chartex" xmlns:cx8="http://schemas.microsoft.com/office/drawing/2016/5/14/chartex" xmlns:mc="http://schemas.openxmlformats.org/markup-compatibility/2006" xmlns:aink="http://schemas.microsoft.com/office/drawing/2016/ink" xmlns:am3d="http://schemas.microsoft.com/office/drawing/2017/model3d" xmlns:o="urn:schemas-microsoft-com:office:office" xmlns:oel="http://schemas.microsoft.com/office/2019/extlst" xmlns:r="http://schemas.openxmlformats.org/officeDocument/2006/relationships" xmlns:m="http://schemas.openxmlformats.org/officeDocument/2006/math" xmlns:v="urn:schemas-microsoft-com:vml" xmlns:wp14="http://schemas.microsoft.com/office/word/2010/wordprocessingDrawing" xmlns:wp="http://schemas.openxmlformats.org/drawingml/2006/wordprocessingDrawing" xmlns:w10="urn:schemas-microsoft-com:office:word" xmlns:w="http://schemas.openxmlformats.org/wordprocessingml/2006/main" xmlns:w14="http://schemas.microsoft.com/office/word/2010/wordml" xmlns:w15="http://schemas.microsoft.com/office/word/2012/wordml" xmlns:w16cex="http://schemas.microsoft.com/office/word/2018/wordml/cex" xmlns:w16cid="http://schemas.microsoft.com/office/word/2016/wordml/cid" xmlns:w16="http://schemas.microsoft.com/office/word/2018/wordml" xmlns:w16sdtdh="http://schemas.microsoft.com/office/word/2020/wordml/sdtdatahash" xmlns:w16se="http://schemas.microsoft.com/office/word/2015/wordml/symex" xmlns:wpg="http://schemas.microsoft.com/office/word/2010/wordprocessingGroup" xmlns:wpi="http://schemas.microsoft.com/office/word/2010/wordprocessingInk" xmlns:wne="http://schemas.microsoft.com/office/word/2006/wordml" xmlns:wps="http://schemas.microsoft.com/office/word/2010/wordprocessingShape" mc:Ignorable="w14 w15 w16se w16cid w16 w16cex w16sdtdh wp14">
+<w:numbering xmlns:wpc="http://schemas.microsoft.com/office/word/2010/wordprocessingCanvas" xmlns:cx="http://schemas.microsoft.com/office/drawing/2014/chartex" xmlns:cx1="http://schemas.microsoft.com/office/drawing/2015/9/8/chartex" xmlns:cx2="http://schemas.microsoft.com/office/drawing/2015/10/21/chartex" xmlns:cx3="http://schemas.microsoft.com/office/drawing/2016/5/9/chartex" xmlns:cx4="http://schemas.microsoft.com/office/drawing/2016/5/10/chartex" xmlns:cx5="http://schemas.microsoft.com/office/drawing/2016/5/11/chartex" xmlns:cx6="http://schemas.microsoft.com/office/drawing/2016/5/12/chartex" xmlns:cx7="http://schemas.microsoft.com/office/drawing/2016/5/13/chartex" xmlns:cx8="http://schemas.microsoft.com/office/drawing/2016/5/14/chartex" xmlns:mc="http://schemas.openxmlformats.org/markup-compatibility/2006" xmlns:aink="http://schemas.microsoft.com/office/drawing/2016/ink" xmlns:am3d="http://schemas.microsoft.com/office/drawing/2017/model3d" xmlns:o="urn:schemas-microsoft-com:office:office" xmlns:oel="http://schemas.microsoft.com/office/2019/extlst" xmlns:r="http://schemas.openxmlformats.org/officeDocument/2006/relationships" xmlns:m="http://schemas.openxmlformats.org/officeDocument/2006/math" xmlns:v="urn:schemas-microsoft-com:vml" xmlns:wp14="http://schemas.microsoft.com/office/word/2010/wordprocessingDrawing" xmlns:wp="http://schemas.openxmlformats.org/drawingml/2006/wordprocessingDrawing" xmlns:w10="urn:schemas-microsoft-com:office:word" xmlns:w="http://schemas.openxmlformats.org/wordprocessingml/2006/main" xmlns:w14="http://schemas.microsoft.com/office/word/2010/wordml" xmlns:w15="http://schemas.microsoft.com/office/word/2012/wordml" xmlns:w16cex="http://schemas.microsoft.com/office/word/2018/wordml/cex" xmlns:w16cid="http://schemas.microsoft.com/office/word/2016/wordml/cid" xmlns:w16="http://schemas.microsoft.com/office/word/2018/wordml" xmlns:w16du="http://schemas.microsoft.com/office/word/2023/wordml/word16du" xmlns:w16sdtdh="http://schemas.microsoft.com/office/word/2020/wordml/sdtdatahash" xmlns:w16sdtfl="http://schemas.microsoft.com/office/word/2024/wordml/sdtformatlock" xmlns:w16se="http://schemas.microsoft.com/office/word/2015/wordml/symex" xmlns:wpg="http://schemas.microsoft.com/office/word/2010/wordprocessingGroup" xmlns:wpi="http://schemas.microsoft.com/office/word/2010/wordprocessingInk" xmlns:wne="http://schemas.microsoft.com/office/word/2006/wordml" xmlns:wps="http://schemas.microsoft.com/office/word/2010/wordprocessingShape" mc:Ignorable="w14 w15 w16se w16cid w16 w16cex w16sdtdh w16sdtfl w16du wp14">
   <w:abstractNum w:abstractNumId="0" w15:restartNumberingAfterBreak="0">
+    <w:nsid w:val="06FB6D28"/>
+    <w:multiLevelType w:val="hybridMultilevel"/>
+    <w:tmpl w:val="E75A2B60"/>
+    <w:lvl w:ilvl="0" w:tplc="1C705672">
+      <w:start w:val="1"/>
+      <w:numFmt w:val="bullet"/>
+      <w:lvlText w:val=" "/>
+      <w:lvlJc w:val="left"/>
+      <w:pPr>
+        <w:ind w:left="480" w:hanging="480"/>
+      </w:pPr>
+      <w:rPr>
+        <w:rFonts w:ascii="Wingdings" w:hAnsi="Wingdings" w:hint="default"/>
+      </w:rPr>
+    </w:lvl>
+    <w:lvl w:ilvl="1" w:tplc="04090003" w:tentative="1">
+      <w:start w:val="1"/>
+      <w:numFmt w:val="bullet"/>
+      <w:lvlText w:val=""/>
+      <w:lvlJc w:val="left"/>
+      <w:pPr>
+        <w:ind w:left="960" w:hanging="480"/>
+      </w:pPr>
+      <w:rPr>
+        <w:rFonts w:ascii="Wingdings" w:hAnsi="Wingdings" w:hint="default"/>
+      </w:rPr>
+    </w:lvl>
+    <w:lvl w:ilvl="2" w:tplc="04090005" w:tentative="1">
+      <w:start w:val="1"/>
+      <w:numFmt w:val="bullet"/>
+      <w:lvlText w:val=""/>
+      <w:lvlJc w:val="left"/>
+      <w:pPr>
+        <w:ind w:left="1440" w:hanging="480"/>
+      </w:pPr>
+      <w:rPr>
+        <w:rFonts w:ascii="Wingdings" w:hAnsi="Wingdings" w:hint="default"/>
+      </w:rPr>
+    </w:lvl>
+    <w:lvl w:ilvl="3" w:tplc="04090001" w:tentative="1">
+      <w:start w:val="1"/>
+      <w:numFmt w:val="bullet"/>
+      <w:lvlText w:val=""/>
+      <w:lvlJc w:val="left"/>
+      <w:pPr>
+        <w:ind w:left="1920" w:hanging="480"/>
+      </w:pPr>
+      <w:rPr>
+        <w:rFonts w:ascii="Wingdings" w:hAnsi="Wingdings" w:hint="default"/>
+      </w:rPr>
+    </w:lvl>
+    <w:lvl w:ilvl="4" w:tplc="04090003" w:tentative="1">
+      <w:start w:val="1"/>
+      <w:numFmt w:val="bullet"/>
+      <w:lvlText w:val=""/>
+      <w:lvlJc w:val="left"/>
+      <w:pPr>
+        <w:ind w:left="2400" w:hanging="480"/>
+      </w:pPr>
+      <w:rPr>
+        <w:rFonts w:ascii="Wingdings" w:hAnsi="Wingdings" w:hint="default"/>
+      </w:rPr>
+    </w:lvl>
+    <w:lvl w:ilvl="5" w:tplc="04090005" w:tentative="1">
+      <w:start w:val="1"/>
+      <w:numFmt w:val="bullet"/>
+      <w:lvlText w:val=""/>
+      <w:lvlJc w:val="left"/>
+      <w:pPr>
+        <w:ind w:left="2880" w:hanging="480"/>
+      </w:pPr>
+      <w:rPr>
+        <w:rFonts w:ascii="Wingdings" w:hAnsi="Wingdings" w:hint="default"/>
+      </w:rPr>
+    </w:lvl>
+    <w:lvl w:ilvl="6" w:tplc="04090001" w:tentative="1">
+      <w:start w:val="1"/>
+      <w:numFmt w:val="bullet"/>
+      <w:lvlText w:val=""/>
+      <w:lvlJc w:val="left"/>
+      <w:pPr>
+        <w:ind w:left="3360" w:hanging="480"/>
+      </w:pPr>
+      <w:rPr>
+        <w:rFonts w:ascii="Wingdings" w:hAnsi="Wingdings" w:hint="default"/>
+      </w:rPr>
+    </w:lvl>
+    <w:lvl w:ilvl="7" w:tplc="04090003" w:tentative="1">
+      <w:start w:val="1"/>
+      <w:numFmt w:val="bullet"/>
+      <w:lvlText w:val=""/>
+      <w:lvlJc w:val="left"/>
+      <w:pPr>
+        <w:ind w:left="3840" w:hanging="480"/>
+      </w:pPr>
+      <w:rPr>
+        <w:rFonts w:ascii="Wingdings" w:hAnsi="Wingdings" w:hint="default"/>
+      </w:rPr>
+    </w:lvl>
+    <w:lvl w:ilvl="8" w:tplc="04090005" w:tentative="1">
+      <w:start w:val="1"/>
+      <w:numFmt w:val="bullet"/>
+      <w:lvlText w:val=""/>
+      <w:lvlJc w:val="left"/>
+      <w:pPr>
+        <w:ind w:left="4320" w:hanging="480"/>
+      </w:pPr>
+      <w:rPr>
+        <w:rFonts w:ascii="Wingdings" w:hAnsi="Wingdings" w:hint="default"/>
+      </w:rPr>
+    </w:lvl>
+  </w:abstractNum>
+  <w:abstractNum w:abstractNumId="1" w15:restartNumberingAfterBreak="0">
     <w:nsid w:val="5D0D002A"/>
     <w:multiLevelType w:val="multilevel"/>
     <w:tmpl w:val="627CB4CE"/>
@@ -716,7 +2138,120 @@
       </w:pPr>
     </w:lvl>
   </w:abstractNum>
-  <w:abstractNum w:abstractNumId="1" w15:restartNumberingAfterBreak="0">
+  <w:abstractNum w:abstractNumId="2" w15:restartNumberingAfterBreak="0">
+    <w:nsid w:val="7619776C"/>
+    <w:multiLevelType w:val="hybridMultilevel"/>
+    <w:tmpl w:val="F22E8CC2"/>
+    <w:lvl w:ilvl="0" w:tplc="1C705672">
+      <w:start w:val="1"/>
+      <w:numFmt w:val="bullet"/>
+      <w:lvlText w:val=" "/>
+      <w:lvlJc w:val="left"/>
+      <w:pPr>
+        <w:ind w:left="480" w:hanging="480"/>
+      </w:pPr>
+      <w:rPr>
+        <w:rFonts w:ascii="Wingdings" w:hAnsi="Wingdings" w:hint="default"/>
+      </w:rPr>
+    </w:lvl>
+    <w:lvl w:ilvl="1" w:tplc="04090003" w:tentative="1">
+      <w:start w:val="1"/>
+      <w:numFmt w:val="bullet"/>
+      <w:lvlText w:val=""/>
+      <w:lvlJc w:val="left"/>
+      <w:pPr>
+        <w:ind w:left="960" w:hanging="480"/>
+      </w:pPr>
+      <w:rPr>
+        <w:rFonts w:ascii="Wingdings" w:hAnsi="Wingdings" w:hint="default"/>
+      </w:rPr>
+    </w:lvl>
+    <w:lvl w:ilvl="2" w:tplc="04090005" w:tentative="1">
+      <w:start w:val="1"/>
+      <w:numFmt w:val="bullet"/>
+      <w:lvlText w:val=""/>
+      <w:lvlJc w:val="left"/>
+      <w:pPr>
+        <w:ind w:left="1440" w:hanging="480"/>
+      </w:pPr>
+      <w:rPr>
+        <w:rFonts w:ascii="Wingdings" w:hAnsi="Wingdings" w:hint="default"/>
+      </w:rPr>
+    </w:lvl>
+    <w:lvl w:ilvl="3" w:tplc="04090001" w:tentative="1">
+      <w:start w:val="1"/>
+      <w:numFmt w:val="bullet"/>
+      <w:lvlText w:val=""/>
+      <w:lvlJc w:val="left"/>
+      <w:pPr>
+        <w:ind w:left="1920" w:hanging="480"/>
+      </w:pPr>
+      <w:rPr>
+        <w:rFonts w:ascii="Wingdings" w:hAnsi="Wingdings" w:hint="default"/>
+      </w:rPr>
+    </w:lvl>
+    <w:lvl w:ilvl="4" w:tplc="04090003" w:tentative="1">
+      <w:start w:val="1"/>
+      <w:numFmt w:val="bullet"/>
+      <w:lvlText w:val=""/>
+      <w:lvlJc w:val="left"/>
+      <w:pPr>
+        <w:ind w:left="2400" w:hanging="480"/>
+      </w:pPr>
+      <w:rPr>
+        <w:rFonts w:ascii="Wingdings" w:hAnsi="Wingdings" w:hint="default"/>
+      </w:rPr>
+    </w:lvl>
+    <w:lvl w:ilvl="5" w:tplc="04090005" w:tentative="1">
+      <w:start w:val="1"/>
+      <w:numFmt w:val="bullet"/>
+      <w:lvlText w:val=""/>
+      <w:lvlJc w:val="left"/>
+      <w:pPr>
+        <w:ind w:left="2880" w:hanging="480"/>
+      </w:pPr>
+      <w:rPr>
+        <w:rFonts w:ascii="Wingdings" w:hAnsi="Wingdings" w:hint="default"/>
+      </w:rPr>
+    </w:lvl>
+    <w:lvl w:ilvl="6" w:tplc="04090001" w:tentative="1">
+      <w:start w:val="1"/>
+      <w:numFmt w:val="bullet"/>
+      <w:lvlText w:val=""/>
+      <w:lvlJc w:val="left"/>
+      <w:pPr>
+        <w:ind w:left="3360" w:hanging="480"/>
+      </w:pPr>
+      <w:rPr>
+        <w:rFonts w:ascii="Wingdings" w:hAnsi="Wingdings" w:hint="default"/>
+      </w:rPr>
+    </w:lvl>
+    <w:lvl w:ilvl="7" w:tplc="04090003" w:tentative="1">
+      <w:start w:val="1"/>
+      <w:numFmt w:val="bullet"/>
+      <w:lvlText w:val=""/>
+      <w:lvlJc w:val="left"/>
+      <w:pPr>
+        <w:ind w:left="3840" w:hanging="480"/>
+      </w:pPr>
+      <w:rPr>
+        <w:rFonts w:ascii="Wingdings" w:hAnsi="Wingdings" w:hint="default"/>
+      </w:rPr>
+    </w:lvl>
+    <w:lvl w:ilvl="8" w:tplc="04090005" w:tentative="1">
+      <w:start w:val="1"/>
+      <w:numFmt w:val="bullet"/>
+      <w:lvlText w:val=""/>
+      <w:lvlJc w:val="left"/>
+      <w:pPr>
+        <w:ind w:left="4320" w:hanging="480"/>
+      </w:pPr>
+      <w:rPr>
+        <w:rFonts w:ascii="Wingdings" w:hAnsi="Wingdings" w:hint="default"/>
+      </w:rPr>
+    </w:lvl>
+  </w:abstractNum>
+  <w:abstractNum w:abstractNumId="3" w15:restartNumberingAfterBreak="0">
     <w:nsid w:val="7CC442B3"/>
     <w:multiLevelType w:val="multilevel"/>
     <w:tmpl w:val="0A629B04"/>
@@ -831,16 +2366,22 @@
     </w:lvl>
   </w:abstractNum>
   <w:num w:numId="1" w16cid:durableId="2077782654">
-    <w:abstractNumId w:val="0"/>
+    <w:abstractNumId w:val="1"/>
   </w:num>
   <w:num w:numId="2" w16cid:durableId="2067871464">
-    <w:abstractNumId w:val="1"/>
+    <w:abstractNumId w:val="3"/>
+  </w:num>
+  <w:num w:numId="3" w16cid:durableId="935401736">
+    <w:abstractNumId w:val="2"/>
+  </w:num>
+  <w:num w:numId="4" w16cid:durableId="1251041282">
+    <w:abstractNumId w:val="0"/>
   </w:num>
 </w:numbering>
 </file>
 
 <file path=word/styles.xml><?xml version="1.0" encoding="utf-8"?>
-<w:styles xmlns:mc="http://schemas.openxmlformats.org/markup-compatibility/2006" xmlns:r="http://schemas.openxmlformats.org/officeDocument/2006/relationships" xmlns:w="http://schemas.openxmlformats.org/wordprocessingml/2006/main" xmlns:w14="http://schemas.microsoft.com/office/word/2010/wordml" xmlns:w15="http://schemas.microsoft.com/office/word/2012/wordml" xmlns:w16cex="http://schemas.microsoft.com/office/word/2018/wordml/cex" xmlns:w16cid="http://schemas.microsoft.com/office/word/2016/wordml/cid" xmlns:w16="http://schemas.microsoft.com/office/word/2018/wordml" xmlns:w16sdtdh="http://schemas.microsoft.com/office/word/2020/wordml/sdtdatahash" xmlns:w16se="http://schemas.microsoft.com/office/word/2015/wordml/symex" mc:Ignorable="w14 w15 w16se w16cid w16 w16cex w16sdtdh">
+<w:styles xmlns:mc="http://schemas.openxmlformats.org/markup-compatibility/2006" xmlns:r="http://schemas.openxmlformats.org/officeDocument/2006/relationships" xmlns:w="http://schemas.openxmlformats.org/wordprocessingml/2006/main" xmlns:w14="http://schemas.microsoft.com/office/word/2010/wordml" xmlns:w15="http://schemas.microsoft.com/office/word/2012/wordml" xmlns:w16cex="http://schemas.microsoft.com/office/word/2018/wordml/cex" xmlns:w16cid="http://schemas.microsoft.com/office/word/2016/wordml/cid" xmlns:w16="http://schemas.microsoft.com/office/word/2018/wordml" xmlns:w16du="http://schemas.microsoft.com/office/word/2023/wordml/word16du" xmlns:w16sdtdh="http://schemas.microsoft.com/office/word/2020/wordml/sdtdatahash" xmlns:w16sdtfl="http://schemas.microsoft.com/office/word/2024/wordml/sdtformatlock" xmlns:w16se="http://schemas.microsoft.com/office/word/2015/wordml/symex" mc:Ignorable="w14 w15 w16se w16cid w16 w16cex w16sdtdh w16sdtfl w16du">
   <w:docDefaults>
     <w:rPrDefault>
       <w:rPr>
@@ -1234,7 +2775,7 @@
   <w:style w:type="paragraph" w:default="1" w:styleId="a">
     <w:name w:val="Normal"/>
     <w:qFormat/>
-    <w:rsid w:val="00992169"/>
+    <w:rsid w:val="002D7057"/>
     <w:pPr>
       <w:widowControl w:val="0"/>
     </w:pPr>
@@ -1383,6 +2924,11 @@
       <w:sz w:val="20"/>
       <w:szCs w:val="20"/>
     </w:rPr>
+  </w:style>
+  <w:style w:type="character" w:customStyle="1" w:styleId="apple-converted-space">
+    <w:name w:val="apple-converted-space"/>
+    <w:basedOn w:val="a0"/>
+    <w:rsid w:val="004A046B"/>
   </w:style>
 </w:styles>
 </file>
@@ -1646,4 +3192,24 @@
     </a:ext>
   </a:extLst>
 </a:theme>
+</file>
+
+<file path=word/webextensions/taskpanes.xml><?xml version="1.0" encoding="utf-8"?>
+<wetp:taskpanes xmlns:wetp="http://schemas.microsoft.com/office/webextensions/taskpanes/2010/11">
+  <wetp:taskpane dockstate="right" visibility="0" width="350" row="0">
+    <wetp:webextensionref xmlns:r="http://schemas.openxmlformats.org/officeDocument/2006/relationships" r:id="rId1"/>
+  </wetp:taskpane>
+</wetp:taskpanes>
+</file>
+
+<file path=word/webextensions/webextension1.xml><?xml version="1.0" encoding="utf-8"?>
+<we:webextension xmlns:we="http://schemas.microsoft.com/office/webextensions/webextension/2010/11" id="{5DD616CA-8907-A340-98F8-0EE880FDEE32}">
+  <we:reference id="f518cb36-c901-4d52-a9e7-4331342e485d" version="1.2.0.0" store="EXCatalog" storeType="EXCatalog"/>
+  <we:alternateReferences>
+    <we:reference id="WA200001011" version="1.2.0.0" store="zh-TW" storeType="OMEX"/>
+  </we:alternateReferences>
+  <we:properties/>
+  <we:bindings/>
+  <we:snapshot xmlns:r="http://schemas.openxmlformats.org/officeDocument/2006/relationships"/>
+</we:webextension>
 </file>
--- a/lab1/file/Report.docx
+++ b/lab1/file/Report.docx
@@ -79,7 +79,7 @@
           <w:p>
             <w:pPr>
               <w:rPr>
-                <w:rFonts w:ascii="Times New Roman" w:hAnsi="Times New Roman" w:cs="Times New Roman" w:hint="eastAsia"/>
+                <w:rFonts w:ascii="Times New Roman" w:hAnsi="Times New Roman" w:cs="Times New Roman"/>
               </w:rPr>
             </w:pPr>
             <w:r>
@@ -1019,7 +1019,7 @@
           <w:p>
             <w:pPr>
               <w:rPr>
-                <w:rFonts w:ascii="Times New Roman" w:hAnsi="Times New Roman" w:cs="Times New Roman" w:hint="eastAsia"/>
+                <w:rFonts w:ascii="Times New Roman" w:hAnsi="Times New Roman" w:cs="Times New Roman"/>
                 <w:color w:val="000000" w:themeColor="text1"/>
               </w:rPr>
             </w:pPr>
@@ -1212,7 +1212,7 @@
           <w:p>
             <w:pPr>
               <w:rPr>
-                <w:rFonts w:ascii="Times New Roman" w:hAnsi="Times New Roman" w:cs="Times New Roman" w:hint="eastAsia"/>
+                <w:rFonts w:ascii="Times New Roman" w:hAnsi="Times New Roman" w:cs="Times New Roman"/>
                 <w:color w:val="000000" w:themeColor="text1"/>
               </w:rPr>
             </w:pPr>
@@ -1284,14 +1284,7 @@
                 <w:rFonts w:ascii="Times New Roman" w:hAnsi="Times New Roman" w:cs="Times New Roman"/>
                 <w:color w:val="000000" w:themeColor="text1"/>
               </w:rPr>
-              <w:t>x, y</w:t>
-            </w:r>
-            <w:r>
-              <w:rPr>
-                <w:rFonts w:ascii="Times New Roman" w:hAnsi="Times New Roman" w:cs="Times New Roman"/>
-                <w:color w:val="000000" w:themeColor="text1"/>
-              </w:rPr>
-              <w:t xml:space="preserve">, </w:t>
+              <w:t xml:space="preserve">x, y, </w:t>
             </w:r>
             <w:proofErr w:type="spellStart"/>
             <w:r>
@@ -1343,14 +1336,7 @@
                 <w:rFonts w:ascii="Times New Roman" w:hAnsi="Times New Roman" w:cs="Times New Roman"/>
                 <w:color w:val="000000" w:themeColor="text1"/>
               </w:rPr>
-              <w:t>c</w:t>
-            </w:r>
-            <w:r>
-              <w:rPr>
-                <w:rFonts w:ascii="Times New Roman" w:hAnsi="Times New Roman" w:cs="Times New Roman"/>
-                <w:color w:val="000000" w:themeColor="text1"/>
-              </w:rPr>
-              <w:t>_out</w:t>
+              <w:t>c_out</w:t>
             </w:r>
             <w:proofErr w:type="spellEnd"/>
             <w:r>
@@ -1358,21 +1344,7 @@
                 <w:rFonts w:ascii="Times New Roman" w:hAnsi="Times New Roman" w:cs="Times New Roman"/>
                 <w:color w:val="000000" w:themeColor="text1"/>
               </w:rPr>
-              <w:t xml:space="preserve"> (carry</w:t>
-            </w:r>
-            <w:r>
-              <w:rPr>
-                <w:rFonts w:ascii="Times New Roman" w:hAnsi="Times New Roman" w:cs="Times New Roman"/>
-                <w:color w:val="000000" w:themeColor="text1"/>
-              </w:rPr>
-              <w:t xml:space="preserve"> out</w:t>
-            </w:r>
-            <w:r>
-              <w:rPr>
-                <w:rFonts w:ascii="Times New Roman" w:hAnsi="Times New Roman" w:cs="Times New Roman"/>
-                <w:color w:val="000000" w:themeColor="text1"/>
-              </w:rPr>
-              <w:t>)</w:t>
+              <w:t xml:space="preserve"> (carry out)</w:t>
             </w:r>
           </w:p>
           <w:p>
@@ -1384,17 +1356,38 @@
               </w:numPr>
               <w:ind w:leftChars="0"/>
               <w:rPr>
-                <w:rFonts w:ascii="Times New Roman" w:hAnsi="Times New Roman" w:cs="Times New Roman" w:hint="eastAsia"/>
-                <w:color w:val="000000" w:themeColor="text1"/>
-              </w:rPr>
-            </w:pPr>
+                <w:rFonts w:ascii="Times New Roman" w:hAnsi="Times New Roman" w:cs="Times New Roman"/>
+                <w:color w:val="000000" w:themeColor="text1"/>
+              </w:rPr>
+            </w:pPr>
+            <w:r>
+              <w:rPr>
+                <w:rFonts w:ascii="Times New Roman" w:hAnsi="Times New Roman" w:cs="Times New Roman" w:hint="eastAsia"/>
+                <w:color w:val="000000" w:themeColor="text1"/>
+              </w:rPr>
+              <w:t>此模組調用</w:t>
+            </w:r>
+            <w:r>
+              <w:rPr>
+                <w:rFonts w:ascii="Times New Roman" w:hAnsi="Times New Roman" w:cs="Times New Roman"/>
+                <w:color w:val="000000" w:themeColor="text1"/>
+              </w:rPr>
+              <w:t xml:space="preserve">HA </w:t>
+            </w:r>
+            <w:r>
+              <w:rPr>
+                <w:rFonts w:ascii="Times New Roman" w:hAnsi="Times New Roman" w:cs="Times New Roman" w:hint="eastAsia"/>
+                <w:color w:val="000000" w:themeColor="text1"/>
+              </w:rPr>
+              <w:t>先將</w:t>
+            </w:r>
             <w:proofErr w:type="spellStart"/>
             <w:r>
               <w:rPr>
                 <w:rFonts w:ascii="Times New Roman" w:hAnsi="Times New Roman" w:cs="Times New Roman"/>
                 <w:color w:val="000000" w:themeColor="text1"/>
               </w:rPr>
-              <w:t>c_out</w:t>
+              <w:t>x+y</w:t>
             </w:r>
             <w:proofErr w:type="spellEnd"/>
             <w:r>
@@ -1402,6 +1395,108 @@
                 <w:rFonts w:ascii="Times New Roman" w:hAnsi="Times New Roman" w:cs="Times New Roman" w:hint="eastAsia"/>
                 <w:color w:val="000000" w:themeColor="text1"/>
               </w:rPr>
+              <w:t>得到</w:t>
+            </w:r>
+            <w:r>
+              <w:rPr>
+                <w:rFonts w:ascii="Times New Roman" w:hAnsi="Times New Roman" w:cs="Times New Roman"/>
+                <w:color w:val="000000" w:themeColor="text1"/>
+              </w:rPr>
+              <w:t>s1, c_out1</w:t>
+            </w:r>
+            <w:r>
+              <w:rPr>
+                <w:rFonts w:ascii="Times New Roman" w:hAnsi="Times New Roman" w:cs="Times New Roman" w:hint="eastAsia"/>
+                <w:color w:val="000000" w:themeColor="text1"/>
+              </w:rPr>
+              <w:t>。在用一個</w:t>
+            </w:r>
+            <w:r>
+              <w:rPr>
+                <w:rFonts w:ascii="Times New Roman" w:hAnsi="Times New Roman" w:cs="Times New Roman"/>
+                <w:color w:val="000000" w:themeColor="text1"/>
+              </w:rPr>
+              <w:t>HA</w:t>
+            </w:r>
+            <w:r>
+              <w:rPr>
+                <w:rFonts w:ascii="Times New Roman" w:hAnsi="Times New Roman" w:cs="Times New Roman" w:hint="eastAsia"/>
+                <w:color w:val="000000" w:themeColor="text1"/>
+              </w:rPr>
+              <w:t>將</w:t>
+            </w:r>
+            <w:proofErr w:type="spellStart"/>
+            <w:r>
+              <w:rPr>
+                <w:rFonts w:ascii="Times New Roman" w:hAnsi="Times New Roman" w:cs="Times New Roman"/>
+                <w:color w:val="000000" w:themeColor="text1"/>
+              </w:rPr>
+              <w:t>x+y</w:t>
+            </w:r>
+            <w:proofErr w:type="spellEnd"/>
+            <w:r>
+              <w:rPr>
+                <w:rFonts w:ascii="Times New Roman" w:hAnsi="Times New Roman" w:cs="Times New Roman"/>
+                <w:color w:val="000000" w:themeColor="text1"/>
+              </w:rPr>
+              <w:t xml:space="preserve"> </w:t>
+            </w:r>
+            <w:r>
+              <w:rPr>
+                <w:rFonts w:ascii="Times New Roman" w:hAnsi="Times New Roman" w:cs="Times New Roman" w:hint="eastAsia"/>
+                <w:color w:val="000000" w:themeColor="text1"/>
+              </w:rPr>
+              <w:t>相加的結果</w:t>
+            </w:r>
+            <w:r>
+              <w:rPr>
+                <w:rFonts w:ascii="Times New Roman" w:hAnsi="Times New Roman" w:cs="Times New Roman"/>
+                <w:color w:val="000000" w:themeColor="text1"/>
+              </w:rPr>
+              <w:t>s1</w:t>
+            </w:r>
+            <w:r>
+              <w:rPr>
+                <w:rFonts w:ascii="Times New Roman" w:hAnsi="Times New Roman" w:cs="Times New Roman" w:hint="eastAsia"/>
+                <w:color w:val="000000" w:themeColor="text1"/>
+              </w:rPr>
+              <w:t>與</w:t>
+            </w:r>
+            <w:proofErr w:type="spellStart"/>
+            <w:r>
+              <w:rPr>
+                <w:rFonts w:ascii="Times New Roman" w:hAnsi="Times New Roman" w:cs="Times New Roman"/>
+                <w:color w:val="000000" w:themeColor="text1"/>
+              </w:rPr>
+              <w:t>c_in</w:t>
+            </w:r>
+            <w:proofErr w:type="spellEnd"/>
+            <w:r>
+              <w:rPr>
+                <w:rFonts w:ascii="Times New Roman" w:hAnsi="Times New Roman" w:cs="Times New Roman"/>
+                <w:color w:val="000000" w:themeColor="text1"/>
+              </w:rPr>
+              <w:t xml:space="preserve"> </w:t>
+            </w:r>
+            <w:r>
+              <w:rPr>
+                <w:rFonts w:ascii="Times New Roman" w:hAnsi="Times New Roman" w:cs="Times New Roman" w:hint="eastAsia"/>
+                <w:color w:val="000000" w:themeColor="text1"/>
+              </w:rPr>
+              <w:t>相加得到總和</w:t>
+            </w:r>
+            <w:r>
+              <w:rPr>
+                <w:rFonts w:ascii="Times New Roman" w:hAnsi="Times New Roman" w:cs="Times New Roman"/>
+                <w:color w:val="000000" w:themeColor="text1"/>
+              </w:rPr>
+              <w:t>s</w:t>
+            </w:r>
+            <w:r>
+              <w:rPr>
+                <w:rFonts w:ascii="Times New Roman" w:hAnsi="Times New Roman" w:cs="Times New Roman" w:hint="eastAsia"/>
+                <w:color w:val="000000" w:themeColor="text1"/>
+              </w:rPr>
               <w:t>和</w:t>
             </w:r>
             <w:r>
@@ -1409,80 +1504,70 @@
                 <w:rFonts w:ascii="Times New Roman" w:hAnsi="Times New Roman" w:cs="Times New Roman"/>
                 <w:color w:val="000000" w:themeColor="text1"/>
               </w:rPr>
-              <w:t xml:space="preserve"> s </w:t>
-            </w:r>
-            <w:r>
-              <w:rPr>
-                <w:rFonts w:ascii="Times New Roman" w:hAnsi="Times New Roman" w:cs="Times New Roman" w:hint="eastAsia"/>
-                <w:color w:val="000000" w:themeColor="text1"/>
-              </w:rPr>
-              <w:t>是先進行</w:t>
-            </w:r>
-            <w:r>
-              <w:rPr>
-                <w:rFonts w:ascii="Times New Roman" w:hAnsi="Times New Roman" w:cs="Times New Roman"/>
-                <w:color w:val="000000" w:themeColor="text1"/>
-              </w:rPr>
-              <w:t>c</w:t>
-            </w:r>
-            <w:r>
-              <w:rPr>
-                <w:rFonts w:ascii="-webkit-standard" w:hAnsi="-webkit-standard"/>
-                <w:color w:val="000000"/>
-                <w:sz w:val="27"/>
-                <w:szCs w:val="27"/>
-              </w:rPr>
-              <w:t>oncatenation</w:t>
-            </w:r>
-            <w:r>
-              <w:rPr>
-                <w:rStyle w:val="apple-converted-space"/>
-                <w:rFonts w:ascii="-webkit-standard" w:hAnsi="-webkit-standard"/>
-                <w:color w:val="000000"/>
-                <w:sz w:val="27"/>
-                <w:szCs w:val="27"/>
-              </w:rPr>
-              <w:t> </w:t>
-            </w:r>
-            <w:r>
-              <w:rPr>
-                <w:rStyle w:val="apple-converted-space"/>
-                <w:rFonts w:ascii="-webkit-standard" w:hAnsi="-webkit-standard" w:hint="eastAsia"/>
-                <w:color w:val="000000"/>
-                <w:sz w:val="27"/>
-                <w:szCs w:val="27"/>
-              </w:rPr>
-              <w:t>，再接收</w:t>
-            </w:r>
-            <w:proofErr w:type="spellStart"/>
-            <w:r>
-              <w:rPr>
-                <w:rFonts w:ascii="Times New Roman" w:hAnsi="Times New Roman" w:cs="Times New Roman"/>
-                <w:color w:val="000000" w:themeColor="text1"/>
-              </w:rPr>
-              <w:t>x+y</w:t>
-            </w:r>
-            <w:r>
-              <w:rPr>
-                <w:rFonts w:ascii="Times New Roman" w:hAnsi="Times New Roman" w:cs="Times New Roman"/>
-                <w:color w:val="000000" w:themeColor="text1"/>
-              </w:rPr>
-              <w:t>+c_in</w:t>
-            </w:r>
-            <w:proofErr w:type="spellEnd"/>
-            <w:r>
-              <w:rPr>
-                <w:rFonts w:ascii="Times New Roman" w:hAnsi="Times New Roman" w:cs="Times New Roman"/>
-                <w:color w:val="000000" w:themeColor="text1"/>
-              </w:rPr>
-              <w:t xml:space="preserve"> </w:t>
-            </w:r>
-            <w:r>
-              <w:rPr>
-                <w:rFonts w:ascii="Times New Roman" w:hAnsi="Times New Roman" w:cs="Times New Roman" w:hint="eastAsia"/>
-                <w:color w:val="000000" w:themeColor="text1"/>
-              </w:rPr>
-              <w:t>得到的結果</w:t>
+              <w:t>c1</w:t>
+            </w:r>
+            <w:r>
+              <w:rPr>
+                <w:rFonts w:ascii="Times New Roman" w:hAnsi="Times New Roman" w:cs="Times New Roman" w:hint="eastAsia"/>
+                <w:color w:val="000000" w:themeColor="text1"/>
+              </w:rPr>
+              <w:t>。將</w:t>
+            </w:r>
+            <w:r>
+              <w:rPr>
+                <w:rFonts w:ascii="Times New Roman" w:hAnsi="Times New Roman" w:cs="Times New Roman"/>
+                <w:color w:val="000000" w:themeColor="text1"/>
+              </w:rPr>
+              <w:t>c1</w:t>
+            </w:r>
+            <w:r>
+              <w:rPr>
+                <w:rFonts w:ascii="Times New Roman" w:hAnsi="Times New Roman" w:cs="Times New Roman" w:hint="eastAsia"/>
+                <w:color w:val="000000" w:themeColor="text1"/>
+              </w:rPr>
+              <w:t>和</w:t>
+            </w:r>
+            <w:r>
+              <w:rPr>
+                <w:rFonts w:ascii="Times New Roman" w:hAnsi="Times New Roman" w:cs="Times New Roman"/>
+                <w:color w:val="000000" w:themeColor="text1"/>
+              </w:rPr>
+              <w:t>c2</w:t>
+            </w:r>
+            <w:r>
+              <w:rPr>
+                <w:rFonts w:ascii="Times New Roman" w:hAnsi="Times New Roman" w:cs="Times New Roman" w:hint="eastAsia"/>
+                <w:color w:val="000000" w:themeColor="text1"/>
+              </w:rPr>
+              <w:t>進行</w:t>
+            </w:r>
+            <w:r>
+              <w:rPr>
+                <w:rFonts w:ascii="Times New Roman" w:hAnsi="Times New Roman" w:cs="Times New Roman"/>
+                <w:color w:val="000000" w:themeColor="text1"/>
+              </w:rPr>
+              <w:t>or</w:t>
+            </w:r>
+            <w:r>
+              <w:rPr>
+                <w:rFonts w:ascii="Times New Roman" w:hAnsi="Times New Roman" w:cs="Times New Roman" w:hint="eastAsia"/>
+                <w:color w:val="000000" w:themeColor="text1"/>
+              </w:rPr>
+              <w:t>得到最終的</w:t>
+            </w:r>
+            <w:r>
+              <w:rPr>
+                <w:rFonts w:ascii="Times New Roman" w:hAnsi="Times New Roman" w:cs="Times New Roman"/>
+                <w:color w:val="000000" w:themeColor="text1"/>
+              </w:rPr>
+              <w:t>carry bit c</w:t>
+            </w:r>
+            <w:r>
+              <w:rPr>
+                <w:rFonts w:ascii="Times New Roman" w:hAnsi="Times New Roman" w:cs="Times New Roman" w:hint="eastAsia"/>
+                <w:color w:val="000000" w:themeColor="text1"/>
+              </w:rPr>
+              <w:t>。</w:t>
             </w:r>
           </w:p>
           <w:p>
@@ -1625,7 +1710,7 @@
               </w:numPr>
               <w:ind w:leftChars="0"/>
               <w:rPr>
-                <w:rFonts w:ascii="Times New Roman" w:hAnsi="Times New Roman" w:cs="Times New Roman" w:hint="eastAsia"/>
+                <w:rFonts w:ascii="Times New Roman" w:hAnsi="Times New Roman" w:cs="Times New Roman"/>
                 <w:color w:val="000000" w:themeColor="text1"/>
               </w:rPr>
             </w:pPr>

--- a/lab1/file/Report.docx
+++ b/lab1/file/Report.docx
@@ -1600,10 +1600,84 @@
             </w:pPr>
             <w:r>
               <w:rPr>
-                <w:rFonts w:ascii="Times New Roman" w:hAnsi="Times New Roman" w:cs="Times New Roman"/>
-                <w:color w:val="000000" w:themeColor="text1"/>
-              </w:rPr>
-              <w:t>Parameter: X_WIDTH, Y_WIDTH, S_WIDTH</w:t>
+                <w:rFonts w:ascii="Times New Roman" w:hAnsi="Times New Roman" w:cs="Times New Roman" w:hint="eastAsia"/>
+                <w:color w:val="000000" w:themeColor="text1"/>
+              </w:rPr>
+              <w:t>輸入</w:t>
+            </w:r>
+            <w:r>
+              <w:rPr>
+                <w:rFonts w:ascii="Times New Roman" w:hAnsi="Times New Roman" w:cs="Times New Roman" w:hint="eastAsia"/>
+                <w:color w:val="000000" w:themeColor="text1"/>
+              </w:rPr>
+              <w:t>：</w:t>
+            </w:r>
+            <w:r>
+              <w:rPr>
+                <w:rFonts w:ascii="Times New Roman" w:hAnsi="Times New Roman" w:cs="Times New Roman"/>
+                <w:color w:val="000000" w:themeColor="text1"/>
+              </w:rPr>
+              <w:t xml:space="preserve">x, y, </w:t>
+            </w:r>
+            <w:proofErr w:type="spellStart"/>
+            <w:r>
+              <w:rPr>
+                <w:rFonts w:ascii="Times New Roman" w:hAnsi="Times New Roman" w:cs="Times New Roman"/>
+                <w:color w:val="000000" w:themeColor="text1"/>
+              </w:rPr>
+              <w:t>c_in</w:t>
+            </w:r>
+            <w:proofErr w:type="spellEnd"/>
+            <w:r>
+              <w:rPr>
+                <w:rFonts w:ascii="Times New Roman" w:hAnsi="Times New Roman" w:cs="Times New Roman"/>
+                <w:color w:val="000000" w:themeColor="text1"/>
+              </w:rPr>
+              <w:t xml:space="preserve"> (carry in)</w:t>
+            </w:r>
+            <w:r>
+              <w:rPr>
+                <w:rFonts w:ascii="Times New Roman" w:hAnsi="Times New Roman" w:cs="Times New Roman" w:hint="eastAsia"/>
+                <w:color w:val="000000" w:themeColor="text1"/>
+              </w:rPr>
+              <w:t xml:space="preserve"> </w:t>
+            </w:r>
+            <w:r>
+              <w:rPr>
+                <w:rFonts w:ascii="Times New Roman" w:hAnsi="Times New Roman" w:cs="Times New Roman"/>
+                <w:color w:val="000000" w:themeColor="text1"/>
+              </w:rPr>
+              <w:t xml:space="preserve">   </w:t>
+            </w:r>
+            <w:r>
+              <w:rPr>
+                <w:rFonts w:ascii="Times New Roman" w:hAnsi="Times New Roman" w:cs="Times New Roman" w:hint="eastAsia"/>
+                <w:color w:val="000000" w:themeColor="text1"/>
+              </w:rPr>
+              <w:t>輸出：</w:t>
+            </w:r>
+            <w:r>
+              <w:rPr>
+                <w:rFonts w:ascii="Times New Roman" w:hAnsi="Times New Roman" w:cs="Times New Roman"/>
+                <w:color w:val="000000" w:themeColor="text1"/>
+              </w:rPr>
+              <w:t xml:space="preserve">s (sum), </w:t>
+            </w:r>
+            <w:proofErr w:type="spellStart"/>
+            <w:r>
+              <w:rPr>
+                <w:rFonts w:ascii="Times New Roman" w:hAnsi="Times New Roman" w:cs="Times New Roman"/>
+                <w:color w:val="000000" w:themeColor="text1"/>
+              </w:rPr>
+              <w:t>c_out</w:t>
+            </w:r>
+            <w:proofErr w:type="spellEnd"/>
+            <w:r>
+              <w:rPr>
+                <w:rFonts w:ascii="Times New Roman" w:hAnsi="Times New Roman" w:cs="Times New Roman"/>
+                <w:color w:val="000000" w:themeColor="text1"/>
+              </w:rPr>
+              <w:t xml:space="preserve"> (carry out)</w:t>
             </w:r>
           </w:p>
           <w:p>
@@ -1615,30 +1689,37 @@
               </w:numPr>
               <w:ind w:leftChars="0"/>
               <w:rPr>
-                <w:rFonts w:ascii="Times New Roman" w:hAnsi="Times New Roman" w:cs="Times New Roman"/>
-                <w:color w:val="000000" w:themeColor="text1"/>
-              </w:rPr>
-            </w:pPr>
-            <w:r>
-              <w:rPr>
-                <w:rFonts w:ascii="Times New Roman" w:hAnsi="Times New Roman" w:cs="Times New Roman" w:hint="eastAsia"/>
-                <w:color w:val="000000" w:themeColor="text1"/>
-              </w:rPr>
-              <w:t>輸入</w:t>
-            </w:r>
-            <w:r>
-              <w:rPr>
-                <w:rFonts w:ascii="Times New Roman" w:hAnsi="Times New Roman" w:cs="Times New Roman" w:hint="eastAsia"/>
-                <w:color w:val="000000" w:themeColor="text1"/>
-              </w:rPr>
-              <w:t>：</w:t>
-            </w:r>
-            <w:r>
-              <w:rPr>
-                <w:rFonts w:ascii="Times New Roman" w:hAnsi="Times New Roman" w:cs="Times New Roman"/>
-                <w:color w:val="000000" w:themeColor="text1"/>
-              </w:rPr>
-              <w:t xml:space="preserve">x, y, </w:t>
+                <w:rFonts w:ascii="Times New Roman" w:hAnsi="Times New Roman" w:cs="Times New Roman" w:hint="eastAsia"/>
+                <w:color w:val="000000" w:themeColor="text1"/>
+              </w:rPr>
+            </w:pPr>
+            <w:r>
+              <w:rPr>
+                <w:rFonts w:ascii="Times New Roman" w:hAnsi="Times New Roman" w:cs="Times New Roman"/>
+                <w:color w:val="000000" w:themeColor="text1"/>
+              </w:rPr>
+              <w:t xml:space="preserve">Carry wire </w:t>
+            </w:r>
+            <w:r>
+              <w:rPr>
+                <w:rFonts w:ascii="Times New Roman" w:hAnsi="Times New Roman" w:cs="Times New Roman" w:hint="eastAsia"/>
+                <w:color w:val="000000" w:themeColor="text1"/>
+              </w:rPr>
+              <w:t>連接每一個位輸出的</w:t>
+            </w:r>
+            <w:r>
+              <w:rPr>
+                <w:rFonts w:ascii="Times New Roman" w:hAnsi="Times New Roman" w:cs="Times New Roman"/>
+                <w:color w:val="000000" w:themeColor="text1"/>
+              </w:rPr>
+              <w:t>carry</w:t>
+            </w:r>
+            <w:r>
+              <w:rPr>
+                <w:rFonts w:ascii="Times New Roman" w:hAnsi="Times New Roman" w:cs="Times New Roman" w:hint="eastAsia"/>
+                <w:color w:val="000000" w:themeColor="text1"/>
+              </w:rPr>
+              <w:t>，並將</w:t>
             </w:r>
             <w:proofErr w:type="spellStart"/>
             <w:r>
@@ -1654,35 +1735,161 @@
                 <w:rFonts w:ascii="Times New Roman" w:hAnsi="Times New Roman" w:cs="Times New Roman"/>
                 <w:color w:val="000000" w:themeColor="text1"/>
               </w:rPr>
-              <w:t xml:space="preserve"> (carry in)</w:t>
-            </w:r>
-            <w:r>
-              <w:rPr>
-                <w:rFonts w:ascii="Times New Roman" w:hAnsi="Times New Roman" w:cs="Times New Roman" w:hint="eastAsia"/>
-                <w:color w:val="000000" w:themeColor="text1"/>
-              </w:rPr>
               <w:t xml:space="preserve"> </w:t>
             </w:r>
             <w:r>
               <w:rPr>
-                <w:rFonts w:ascii="Times New Roman" w:hAnsi="Times New Roman" w:cs="Times New Roman"/>
-                <w:color w:val="000000" w:themeColor="text1"/>
-              </w:rPr>
-              <w:t xml:space="preserve">   </w:t>
-            </w:r>
-            <w:r>
-              <w:rPr>
-                <w:rFonts w:ascii="Times New Roman" w:hAnsi="Times New Roman" w:cs="Times New Roman" w:hint="eastAsia"/>
-                <w:color w:val="000000" w:themeColor="text1"/>
-              </w:rPr>
-              <w:t>輸出：</w:t>
-            </w:r>
-            <w:r>
-              <w:rPr>
-                <w:rFonts w:ascii="Times New Roman" w:hAnsi="Times New Roman" w:cs="Times New Roman"/>
-                <w:color w:val="000000" w:themeColor="text1"/>
-              </w:rPr>
-              <w:t xml:space="preserve">s (sum), </w:t>
+                <w:rFonts w:ascii="Times New Roman" w:hAnsi="Times New Roman" w:cs="Times New Roman" w:hint="eastAsia"/>
+                <w:color w:val="000000" w:themeColor="text1"/>
+              </w:rPr>
+              <w:t>連接上</w:t>
+            </w:r>
+            <w:r>
+              <w:rPr>
+                <w:rFonts w:ascii="Times New Roman" w:hAnsi="Times New Roman" w:cs="Times New Roman"/>
+                <w:color w:val="000000" w:themeColor="text1"/>
+              </w:rPr>
+              <w:t>carry[0]</w:t>
+            </w:r>
+            <w:r>
+              <w:rPr>
+                <w:rFonts w:ascii="Times New Roman" w:hAnsi="Times New Roman" w:cs="Times New Roman" w:hint="eastAsia"/>
+                <w:color w:val="000000" w:themeColor="text1"/>
+              </w:rPr>
+              <w:t xml:space="preserve"> </w:t>
+            </w:r>
+            <w:r>
+              <w:rPr>
+                <w:rFonts w:ascii="Times New Roman" w:hAnsi="Times New Roman" w:cs="Times New Roman" w:hint="eastAsia"/>
+                <w:color w:val="000000" w:themeColor="text1"/>
+              </w:rPr>
+              <w:t>方便在</w:t>
+            </w:r>
+            <w:r>
+              <w:rPr>
+                <w:rFonts w:ascii="Times New Roman" w:hAnsi="Times New Roman" w:cs="Times New Roman"/>
+                <w:color w:val="000000" w:themeColor="text1"/>
+              </w:rPr>
+              <w:t xml:space="preserve">generate </w:t>
+            </w:r>
+            <w:r>
+              <w:rPr>
+                <w:rFonts w:ascii="Times New Roman" w:hAnsi="Times New Roman" w:cs="Times New Roman" w:hint="eastAsia"/>
+                <w:color w:val="000000" w:themeColor="text1"/>
+              </w:rPr>
+              <w:t>中調用。利用</w:t>
+            </w:r>
+            <w:r>
+              <w:rPr>
+                <w:rFonts w:ascii="Times New Roman" w:hAnsi="Times New Roman" w:cs="Times New Roman"/>
+                <w:color w:val="000000" w:themeColor="text1"/>
+              </w:rPr>
+              <w:t xml:space="preserve">generate </w:t>
+            </w:r>
+            <w:r>
+              <w:rPr>
+                <w:rFonts w:ascii="Times New Roman" w:hAnsi="Times New Roman" w:cs="Times New Roman" w:hint="eastAsia"/>
+                <w:color w:val="000000" w:themeColor="text1"/>
+              </w:rPr>
+              <w:t>中的</w:t>
+            </w:r>
+            <w:r>
+              <w:rPr>
+                <w:rFonts w:ascii="Times New Roman" w:hAnsi="Times New Roman" w:cs="Times New Roman"/>
+                <w:color w:val="000000" w:themeColor="text1"/>
+              </w:rPr>
+              <w:t>for</w:t>
+            </w:r>
+            <w:r>
+              <w:rPr>
+                <w:rFonts w:ascii="Times New Roman" w:hAnsi="Times New Roman" w:cs="Times New Roman" w:hint="eastAsia"/>
+                <w:color w:val="000000" w:themeColor="text1"/>
+              </w:rPr>
+              <w:t>迴圈</w:t>
+            </w:r>
+            <w:r>
+              <w:rPr>
+                <w:rFonts w:ascii="Times New Roman" w:hAnsi="Times New Roman" w:cs="Times New Roman" w:hint="eastAsia"/>
+                <w:color w:val="000000" w:themeColor="text1"/>
+              </w:rPr>
+              <w:t>來生成</w:t>
+            </w:r>
+            <w:r>
+              <w:rPr>
+                <w:rFonts w:ascii="Times New Roman" w:hAnsi="Times New Roman" w:cs="Times New Roman" w:hint="eastAsia"/>
+                <w:color w:val="000000" w:themeColor="text1"/>
+              </w:rPr>
+              <w:t>四個</w:t>
+            </w:r>
+            <w:r>
+              <w:rPr>
+                <w:rFonts w:ascii="Times New Roman" w:hAnsi="Times New Roman" w:cs="Times New Roman"/>
+                <w:color w:val="000000" w:themeColor="text1"/>
+              </w:rPr>
+              <w:t xml:space="preserve">full adder </w:t>
+            </w:r>
+            <w:r>
+              <w:rPr>
+                <w:rFonts w:ascii="Times New Roman" w:hAnsi="Times New Roman" w:cs="Times New Roman" w:hint="eastAsia"/>
+                <w:color w:val="000000" w:themeColor="text1"/>
+              </w:rPr>
+              <w:t>建立</w:t>
+            </w:r>
+            <w:r>
+              <w:rPr>
+                <w:rFonts w:ascii="Times New Roman" w:hAnsi="Times New Roman" w:cs="Times New Roman"/>
+                <w:color w:val="000000" w:themeColor="text1"/>
+              </w:rPr>
+              <w:t xml:space="preserve">ripple carry adder </w:t>
+            </w:r>
+            <w:r>
+              <w:rPr>
+                <w:rFonts w:ascii="Times New Roman" w:hAnsi="Times New Roman" w:cs="Times New Roman" w:hint="eastAsia"/>
+                <w:color w:val="000000" w:themeColor="text1"/>
+              </w:rPr>
+              <w:t>結構</w:t>
+            </w:r>
+            <w:r>
+              <w:rPr>
+                <w:rFonts w:ascii="Times New Roman" w:hAnsi="Times New Roman" w:cs="Times New Roman" w:hint="eastAsia"/>
+                <w:color w:val="000000" w:themeColor="text1"/>
+              </w:rPr>
+              <w:t>進行多位數加法。</w:t>
+            </w:r>
+            <w:r>
+              <w:rPr>
+                <w:rFonts w:ascii="Times New Roman" w:hAnsi="Times New Roman" w:cs="Times New Roman" w:hint="eastAsia"/>
+                <w:color w:val="000000" w:themeColor="text1"/>
+              </w:rPr>
+              <w:t>最後將</w:t>
+            </w:r>
+            <w:r>
+              <w:rPr>
+                <w:rFonts w:ascii="Times New Roman" w:hAnsi="Times New Roman" w:cs="Times New Roman"/>
+                <w:color w:val="000000" w:themeColor="text1"/>
+              </w:rPr>
+              <w:t>carry[4]</w:t>
+            </w:r>
+            <w:r>
+              <w:rPr>
+                <w:rFonts w:ascii="Times New Roman" w:hAnsi="Times New Roman" w:cs="Times New Roman" w:hint="eastAsia"/>
+                <w:color w:val="000000" w:themeColor="text1"/>
+              </w:rPr>
+              <w:t xml:space="preserve"> </w:t>
+            </w:r>
+            <w:r>
+              <w:rPr>
+                <w:rFonts w:ascii="Times New Roman" w:hAnsi="Times New Roman" w:cs="Times New Roman"/>
+                <w:color w:val="000000" w:themeColor="text1"/>
+              </w:rPr>
+              <w:t xml:space="preserve">assign </w:t>
+            </w:r>
+            <w:r>
+              <w:rPr>
+                <w:rFonts w:ascii="Times New Roman" w:hAnsi="Times New Roman" w:cs="Times New Roman" w:hint="eastAsia"/>
+                <w:color w:val="000000" w:themeColor="text1"/>
+              </w:rPr>
+              <w:t>給</w:t>
             </w:r>
             <w:proofErr w:type="spellStart"/>
             <w:r>
@@ -1693,267 +1900,6 @@
               <w:t>c_out</w:t>
             </w:r>
             <w:proofErr w:type="spellEnd"/>
-            <w:r>
-              <w:rPr>
-                <w:rFonts w:ascii="Times New Roman" w:hAnsi="Times New Roman" w:cs="Times New Roman"/>
-                <w:color w:val="000000" w:themeColor="text1"/>
-              </w:rPr>
-              <w:t xml:space="preserve"> (carry out)</w:t>
-            </w:r>
-          </w:p>
-          <w:p>
-            <w:pPr>
-              <w:pStyle w:val="a3"/>
-              <w:numPr>
-                <w:ilvl w:val="0"/>
-                <w:numId w:val="4"/>
-              </w:numPr>
-              <w:ind w:leftChars="0"/>
-              <w:rPr>
-                <w:rFonts w:ascii="Times New Roman" w:hAnsi="Times New Roman" w:cs="Times New Roman"/>
-                <w:color w:val="000000" w:themeColor="text1"/>
-              </w:rPr>
-            </w:pPr>
-            <w:r>
-              <w:rPr>
-                <w:rFonts w:ascii="Times New Roman" w:hAnsi="Times New Roman" w:cs="Times New Roman" w:hint="eastAsia"/>
-                <w:color w:val="000000" w:themeColor="text1"/>
-              </w:rPr>
-              <w:t>為了讓此加法器應用於</w:t>
-            </w:r>
-            <w:r>
-              <w:rPr>
-                <w:rFonts w:ascii="Times New Roman" w:hAnsi="Times New Roman" w:cs="Times New Roman"/>
-                <w:color w:val="000000" w:themeColor="text1"/>
-              </w:rPr>
-              <w:t>HW2</w:t>
-            </w:r>
-            <w:r>
-              <w:rPr>
-                <w:rFonts w:ascii="Times New Roman" w:hAnsi="Times New Roman" w:cs="Times New Roman" w:hint="eastAsia"/>
-                <w:color w:val="000000" w:themeColor="text1"/>
-              </w:rPr>
-              <w:t>，因此需要輸</w:t>
-            </w:r>
-            <w:r>
-              <w:rPr>
-                <w:rFonts w:ascii="Times New Roman" w:hAnsi="Times New Roman" w:cs="Times New Roman" w:hint="eastAsia"/>
-                <w:color w:val="000000" w:themeColor="text1"/>
-              </w:rPr>
-              <w:t>入</w:t>
-            </w:r>
-            <w:r>
-              <w:rPr>
-                <w:rFonts w:ascii="Times New Roman" w:hAnsi="Times New Roman" w:cs="Times New Roman"/>
-                <w:color w:val="000000" w:themeColor="text1"/>
-              </w:rPr>
-              <w:t>x, y</w:t>
-            </w:r>
-            <w:r>
-              <w:rPr>
-                <w:rFonts w:ascii="Times New Roman" w:hAnsi="Times New Roman" w:cs="Times New Roman" w:hint="eastAsia"/>
-                <w:color w:val="000000" w:themeColor="text1"/>
-              </w:rPr>
-              <w:t>和</w:t>
-            </w:r>
-            <w:r>
-              <w:rPr>
-                <w:rFonts w:ascii="Times New Roman" w:hAnsi="Times New Roman" w:cs="Times New Roman"/>
-                <w:color w:val="000000" w:themeColor="text1"/>
-              </w:rPr>
-              <w:t>sum</w:t>
-            </w:r>
-            <w:r>
-              <w:rPr>
-                <w:rFonts w:ascii="Times New Roman" w:hAnsi="Times New Roman" w:cs="Times New Roman" w:hint="eastAsia"/>
-                <w:color w:val="000000" w:themeColor="text1"/>
-              </w:rPr>
-              <w:t>的位寬</w:t>
-            </w:r>
-            <w:r>
-              <w:rPr>
-                <w:rFonts w:ascii="Times New Roman" w:hAnsi="Times New Roman" w:cs="Times New Roman"/>
-                <w:color w:val="000000" w:themeColor="text1"/>
-              </w:rPr>
-              <w:t>(WIDTH)</w:t>
-            </w:r>
-            <w:r>
-              <w:rPr>
-                <w:rFonts w:ascii="Times New Roman" w:hAnsi="Times New Roman" w:cs="Times New Roman" w:hint="eastAsia"/>
-                <w:color w:val="000000" w:themeColor="text1"/>
-              </w:rPr>
-              <w:t>。此加法器會針對不同位寬的輸入進行</w:t>
-            </w:r>
-            <w:r>
-              <w:rPr>
-                <w:rFonts w:ascii="Times New Roman" w:hAnsi="Times New Roman" w:cs="Times New Roman"/>
-                <w:color w:val="000000" w:themeColor="text1"/>
-              </w:rPr>
-              <w:t>padding</w:t>
-            </w:r>
-            <w:r>
-              <w:rPr>
-                <w:rFonts w:ascii="Times New Roman" w:hAnsi="Times New Roman" w:cs="Times New Roman" w:hint="eastAsia"/>
-                <w:color w:val="000000" w:themeColor="text1"/>
-              </w:rPr>
-              <w:t>再</w:t>
-            </w:r>
-            <w:r>
-              <w:rPr>
-                <w:rFonts w:ascii="Times New Roman" w:hAnsi="Times New Roman" w:cs="Times New Roman" w:hint="eastAsia"/>
-                <w:color w:val="000000" w:themeColor="text1"/>
-              </w:rPr>
-              <w:t>進行加法。</w:t>
-            </w:r>
-            <w:r>
-              <w:rPr>
-                <w:rFonts w:ascii="Times New Roman" w:hAnsi="Times New Roman" w:cs="Times New Roman"/>
-                <w:color w:val="000000" w:themeColor="text1"/>
-              </w:rPr>
-              <w:t xml:space="preserve">Carry wire </w:t>
-            </w:r>
-            <w:r>
-              <w:rPr>
-                <w:rFonts w:ascii="Times New Roman" w:hAnsi="Times New Roman" w:cs="Times New Roman" w:hint="eastAsia"/>
-                <w:color w:val="000000" w:themeColor="text1"/>
-              </w:rPr>
-              <w:t>連接每一個位輸出的</w:t>
-            </w:r>
-            <w:r>
-              <w:rPr>
-                <w:rFonts w:ascii="Times New Roman" w:hAnsi="Times New Roman" w:cs="Times New Roman"/>
-                <w:color w:val="000000" w:themeColor="text1"/>
-              </w:rPr>
-              <w:t>carry</w:t>
-            </w:r>
-            <w:r>
-              <w:rPr>
-                <w:rFonts w:ascii="Times New Roman" w:hAnsi="Times New Roman" w:cs="Times New Roman" w:hint="eastAsia"/>
-                <w:color w:val="000000" w:themeColor="text1"/>
-              </w:rPr>
-              <w:t>，並將</w:t>
-            </w:r>
-            <w:proofErr w:type="spellStart"/>
-            <w:r>
-              <w:rPr>
-                <w:rFonts w:ascii="Times New Roman" w:hAnsi="Times New Roman" w:cs="Times New Roman"/>
-                <w:color w:val="000000" w:themeColor="text1"/>
-              </w:rPr>
-              <w:t>c_in</w:t>
-            </w:r>
-            <w:proofErr w:type="spellEnd"/>
-            <w:r>
-              <w:rPr>
-                <w:rFonts w:ascii="Times New Roman" w:hAnsi="Times New Roman" w:cs="Times New Roman"/>
-                <w:color w:val="000000" w:themeColor="text1"/>
-              </w:rPr>
-              <w:t xml:space="preserve"> </w:t>
-            </w:r>
-            <w:r>
-              <w:rPr>
-                <w:rFonts w:ascii="Times New Roman" w:hAnsi="Times New Roman" w:cs="Times New Roman" w:hint="eastAsia"/>
-                <w:color w:val="000000" w:themeColor="text1"/>
-              </w:rPr>
-              <w:t>連接上</w:t>
-            </w:r>
-            <w:r>
-              <w:rPr>
-                <w:rFonts w:ascii="Times New Roman" w:hAnsi="Times New Roman" w:cs="Times New Roman"/>
-                <w:color w:val="000000" w:themeColor="text1"/>
-              </w:rPr>
-              <w:t>carry[0]</w:t>
-            </w:r>
-            <w:r>
-              <w:rPr>
-                <w:rFonts w:ascii="Times New Roman" w:hAnsi="Times New Roman" w:cs="Times New Roman" w:hint="eastAsia"/>
-                <w:color w:val="000000" w:themeColor="text1"/>
-              </w:rPr>
-              <w:t xml:space="preserve"> </w:t>
-            </w:r>
-            <w:r>
-              <w:rPr>
-                <w:rFonts w:ascii="Times New Roman" w:hAnsi="Times New Roman" w:cs="Times New Roman" w:hint="eastAsia"/>
-                <w:color w:val="000000" w:themeColor="text1"/>
-              </w:rPr>
-              <w:t>方便在</w:t>
-            </w:r>
-            <w:r>
-              <w:rPr>
-                <w:rFonts w:ascii="Times New Roman" w:hAnsi="Times New Roman" w:cs="Times New Roman"/>
-                <w:color w:val="000000" w:themeColor="text1"/>
-              </w:rPr>
-              <w:t xml:space="preserve">generate </w:t>
-            </w:r>
-            <w:r>
-              <w:rPr>
-                <w:rFonts w:ascii="Times New Roman" w:hAnsi="Times New Roman" w:cs="Times New Roman" w:hint="eastAsia"/>
-                <w:color w:val="000000" w:themeColor="text1"/>
-              </w:rPr>
-              <w:t>中調用。利用</w:t>
-            </w:r>
-            <w:r>
-              <w:rPr>
-                <w:rFonts w:ascii="Times New Roman" w:hAnsi="Times New Roman" w:cs="Times New Roman"/>
-                <w:color w:val="000000" w:themeColor="text1"/>
-              </w:rPr>
-              <w:t xml:space="preserve">generate </w:t>
-            </w:r>
-            <w:r>
-              <w:rPr>
-                <w:rFonts w:ascii="Times New Roman" w:hAnsi="Times New Roman" w:cs="Times New Roman" w:hint="eastAsia"/>
-                <w:color w:val="000000" w:themeColor="text1"/>
-              </w:rPr>
-              <w:t>來依據輸出</w:t>
-            </w:r>
-            <w:r>
-              <w:rPr>
-                <w:rFonts w:ascii="Times New Roman" w:hAnsi="Times New Roman" w:cs="Times New Roman"/>
-                <w:color w:val="000000" w:themeColor="text1"/>
-              </w:rPr>
-              <w:t>s</w:t>
-            </w:r>
-            <w:r>
-              <w:rPr>
-                <w:rFonts w:ascii="Times New Roman" w:hAnsi="Times New Roman" w:cs="Times New Roman" w:hint="eastAsia"/>
-                <w:color w:val="000000" w:themeColor="text1"/>
-              </w:rPr>
-              <w:t>位寬生成對數量的</w:t>
-            </w:r>
-            <w:r>
-              <w:rPr>
-                <w:rFonts w:ascii="Times New Roman" w:hAnsi="Times New Roman" w:cs="Times New Roman"/>
-                <w:color w:val="000000" w:themeColor="text1"/>
-              </w:rPr>
-              <w:t xml:space="preserve">full adder </w:t>
-            </w:r>
-            <w:r>
-              <w:rPr>
-                <w:rFonts w:ascii="Times New Roman" w:hAnsi="Times New Roman" w:cs="Times New Roman" w:hint="eastAsia"/>
-                <w:color w:val="000000" w:themeColor="text1"/>
-              </w:rPr>
-              <w:t>建立</w:t>
-            </w:r>
-            <w:r>
-              <w:rPr>
-                <w:rFonts w:ascii="Times New Roman" w:hAnsi="Times New Roman" w:cs="Times New Roman"/>
-                <w:color w:val="000000" w:themeColor="text1"/>
-              </w:rPr>
-              <w:t xml:space="preserve">ripple carry adder </w:t>
-            </w:r>
-            <w:r>
-              <w:rPr>
-                <w:rFonts w:ascii="Times New Roman" w:hAnsi="Times New Roman" w:cs="Times New Roman" w:hint="eastAsia"/>
-                <w:color w:val="000000" w:themeColor="text1"/>
-              </w:rPr>
-              <w:t>結構</w:t>
-            </w:r>
-            <w:r>
-              <w:rPr>
-                <w:rFonts w:ascii="Times New Roman" w:hAnsi="Times New Roman" w:cs="Times New Roman" w:hint="eastAsia"/>
-                <w:color w:val="000000" w:themeColor="text1"/>
-              </w:rPr>
-              <w:t>進行多位數加法。</w:t>
-            </w:r>
           </w:p>
         </w:tc>
       </w:tr>
